--- a/ExcelToAppReport.docx
+++ b/ExcelToAppReport.docx
@@ -161,6 +161,9 @@
     </w:p>
     <w:p>
       <w:r>
+        <w:rPr>
+          <w:noProof/>
+        </w:rPr>
         <w:drawing>
           <wp:inline distT="0" distB="0" distL="0" distR="0" wp14:anchorId="3832F734" wp14:editId="082D7E63">
             <wp:extent cx="5731510" cy="2822575"/>
@@ -222,6 +225,6090 @@
       </w:r>
     </w:p>
     <w:p/>
+    <w:p>
+      <w:r>
+        <w:t>This was created watching YouTube video and some blogs in the stack overflow and other blogs when encountered some errors.</w:t>
+      </w:r>
+    </w:p>
+    <w:p/>
+    <w:p>
+      <w:r>
+        <w:t>There are some of the things to remember while creating this app:</w:t>
+      </w:r>
+    </w:p>
+    <w:p>
+      <w:r>
+        <w:t>It works fine only when you upload it to github or other hosting it will not work for google sheets or drive.</w:t>
+      </w:r>
+    </w:p>
+    <w:p>
+      <w:r>
+        <w:t>It works fine only for the xls older version of the excel and will not be compitable with the newer version of the excel it will give error soo search for xlsx to xls converter in online and use that excel file.</w:t>
+      </w:r>
+    </w:p>
+    <w:p/>
+    <w:p>
+      <w:r>
+        <w:t>You have to add these three dependencies in the build (app):</w:t>
+      </w:r>
+    </w:p>
+    <w:p>
+      <w:pPr>
+        <w:shd w:val="clear" w:color="auto" w:fill="2B2B2B"/>
+        <w:tabs>
+          <w:tab w:val="left" w:pos="916"/>
+          <w:tab w:val="left" w:pos="1832"/>
+          <w:tab w:val="left" w:pos="2748"/>
+          <w:tab w:val="left" w:pos="3664"/>
+          <w:tab w:val="left" w:pos="4580"/>
+          <w:tab w:val="left" w:pos="5496"/>
+          <w:tab w:val="left" w:pos="6412"/>
+          <w:tab w:val="left" w:pos="7328"/>
+          <w:tab w:val="left" w:pos="8244"/>
+          <w:tab w:val="left" w:pos="9160"/>
+          <w:tab w:val="left" w:pos="10076"/>
+          <w:tab w:val="left" w:pos="10992"/>
+          <w:tab w:val="left" w:pos="11908"/>
+          <w:tab w:val="left" w:pos="12824"/>
+          <w:tab w:val="left" w:pos="13740"/>
+          <w:tab w:val="left" w:pos="14656"/>
+        </w:tabs>
+        <w:spacing w:after="0" w:line="240" w:lineRule="auto"/>
+        <w:rPr>
+          <w:rFonts w:ascii="Courier New" w:eastAsia="Times New Roman" w:hAnsi="Courier New" w:cs="Courier New"/>
+          <w:color w:val="A9B7C6"/>
+          <w:sz w:val="20"/>
+          <w:szCs w:val="20"/>
+          <w:lang w:eastAsia="en-IN"/>
+        </w:rPr>
+      </w:pPr>
+      <w:r>
+        <w:rPr>
+          <w:rFonts w:ascii="Courier New" w:eastAsia="Times New Roman" w:hAnsi="Courier New" w:cs="Courier New"/>
+          <w:color w:val="A9B7C6"/>
+          <w:sz w:val="20"/>
+          <w:szCs w:val="20"/>
+          <w:lang w:eastAsia="en-IN"/>
+        </w:rPr>
+        <w:t xml:space="preserve">implementation </w:t>
+      </w:r>
+      <w:r>
+        <w:rPr>
+          <w:rFonts w:ascii="Courier New" w:eastAsia="Times New Roman" w:hAnsi="Courier New" w:cs="Courier New"/>
+          <w:color w:val="6A8759"/>
+          <w:sz w:val="20"/>
+          <w:szCs w:val="20"/>
+          <w:lang w:eastAsia="en-IN"/>
+        </w:rPr>
+        <w:t>'net.sourceforge.jexcelapi:jxl:2.6.12'</w:t>
+      </w:r>
+      <w:r>
+        <w:rPr>
+          <w:rFonts w:ascii="Courier New" w:eastAsia="Times New Roman" w:hAnsi="Courier New" w:cs="Courier New"/>
+          <w:color w:val="6A8759"/>
+          <w:sz w:val="20"/>
+          <w:szCs w:val="20"/>
+          <w:lang w:eastAsia="en-IN"/>
+        </w:rPr>
+        <w:br/>
+      </w:r>
+      <w:r>
+        <w:rPr>
+          <w:rFonts w:ascii="Courier New" w:eastAsia="Times New Roman" w:hAnsi="Courier New" w:cs="Courier New"/>
+          <w:color w:val="A9B7C6"/>
+          <w:sz w:val="20"/>
+          <w:szCs w:val="20"/>
+          <w:lang w:eastAsia="en-IN"/>
+        </w:rPr>
+        <w:t xml:space="preserve">implementation </w:t>
+      </w:r>
+      <w:r>
+        <w:rPr>
+          <w:rFonts w:ascii="Courier New" w:eastAsia="Times New Roman" w:hAnsi="Courier New" w:cs="Courier New"/>
+          <w:color w:val="6A8759"/>
+          <w:sz w:val="20"/>
+          <w:szCs w:val="20"/>
+          <w:lang w:eastAsia="en-IN"/>
+        </w:rPr>
+        <w:t>'com.loopj.android:android-async-http:1.4.11'</w:t>
+      </w:r>
+      <w:r>
+        <w:rPr>
+          <w:rFonts w:ascii="Courier New" w:eastAsia="Times New Roman" w:hAnsi="Courier New" w:cs="Courier New"/>
+          <w:color w:val="6A8759"/>
+          <w:sz w:val="20"/>
+          <w:szCs w:val="20"/>
+          <w:lang w:eastAsia="en-IN"/>
+        </w:rPr>
+        <w:br/>
+      </w:r>
+      <w:r>
+        <w:rPr>
+          <w:rFonts w:ascii="Courier New" w:eastAsia="Times New Roman" w:hAnsi="Courier New" w:cs="Courier New"/>
+          <w:color w:val="A9B7C6"/>
+          <w:sz w:val="20"/>
+          <w:szCs w:val="20"/>
+          <w:lang w:eastAsia="en-IN"/>
+        </w:rPr>
+        <w:t xml:space="preserve">implementation </w:t>
+      </w:r>
+      <w:r>
+        <w:rPr>
+          <w:rFonts w:ascii="Courier New" w:eastAsia="Times New Roman" w:hAnsi="Courier New" w:cs="Courier New"/>
+          <w:color w:val="6A8759"/>
+          <w:sz w:val="20"/>
+          <w:szCs w:val="20"/>
+          <w:lang w:eastAsia="en-IN"/>
+        </w:rPr>
+        <w:t>'com.squareup.picasso:picasso:2.8'</w:t>
+      </w:r>
+    </w:p>
+    <w:p>
+      <w:r>
+        <w:lastRenderedPageBreak/>
+        <w:t>These are required to convert the excel and the Picasso is used to display the image.</w:t>
+      </w:r>
+    </w:p>
+    <w:p>
+      <w:r>
+        <w:t>And the async http is used to get the file.</w:t>
+      </w:r>
+    </w:p>
+    <w:p/>
+    <w:p>
+      <w:r>
+        <w:t>Codes:</w:t>
+      </w:r>
+    </w:p>
+    <w:p>
+      <w:r>
+        <w:t xml:space="preserve"> </w:t>
+      </w:r>
+    </w:p>
+    <w:p>
+      <w:pPr>
+        <w:rPr>
+          <w:rFonts w:asciiTheme="majorHAnsi" w:hAnsiTheme="majorHAnsi" w:cstheme="majorHAnsi"/>
+          <w:sz w:val="28"/>
+          <w:szCs w:val="28"/>
+        </w:rPr>
+      </w:pPr>
+      <w:r>
+        <w:rPr>
+          <w:rFonts w:asciiTheme="majorHAnsi" w:hAnsiTheme="majorHAnsi" w:cstheme="majorHAnsi"/>
+          <w:sz w:val="28"/>
+          <w:szCs w:val="28"/>
+        </w:rPr>
+        <w:t>Adapter.java</w:t>
+      </w:r>
+      <w:r>
+        <w:rPr>
+          <w:rFonts w:asciiTheme="majorHAnsi" w:hAnsiTheme="majorHAnsi" w:cstheme="majorHAnsi"/>
+          <w:sz w:val="28"/>
+          <w:szCs w:val="28"/>
+        </w:rPr>
+        <w:t>:</w:t>
+      </w:r>
+    </w:p>
+    <w:p>
+      <w:pPr>
+        <w:rPr>
+          <w:rFonts w:asciiTheme="majorHAnsi" w:hAnsiTheme="majorHAnsi" w:cstheme="majorHAnsi"/>
+          <w:sz w:val="28"/>
+          <w:szCs w:val="28"/>
+        </w:rPr>
+      </w:pPr>
+    </w:p>
+    <w:p>
+      <w:pPr>
+        <w:pStyle w:val="HTMLPreformatted"/>
+        <w:shd w:val="clear" w:color="auto" w:fill="2B2B2B"/>
+        <w:rPr>
+          <w:color w:val="A9B7C6"/>
+        </w:rPr>
+      </w:pPr>
+      <w:r>
+        <w:rPr>
+          <w:color w:val="CC7832"/>
+        </w:rPr>
+        <w:br/>
+        <w:t xml:space="preserve">import </w:t>
+      </w:r>
+      <w:r>
+        <w:rPr>
+          <w:color w:val="A9B7C6"/>
+        </w:rPr>
+        <w:t>android.content.Context</w:t>
+      </w:r>
+      <w:r>
+        <w:rPr>
+          <w:color w:val="CC7832"/>
+        </w:rPr>
+        <w:t>;</w:t>
+      </w:r>
+      <w:r>
+        <w:rPr>
+          <w:color w:val="CC7832"/>
+        </w:rPr>
+        <w:br/>
+        <w:t xml:space="preserve">import </w:t>
+      </w:r>
+      <w:r>
+        <w:rPr>
+          <w:color w:val="A9B7C6"/>
+        </w:rPr>
+        <w:t>android.util.Log</w:t>
+      </w:r>
+      <w:r>
+        <w:rPr>
+          <w:color w:val="CC7832"/>
+        </w:rPr>
+        <w:t>;</w:t>
+      </w:r>
+      <w:r>
+        <w:rPr>
+          <w:color w:val="CC7832"/>
+        </w:rPr>
+        <w:br/>
+        <w:t xml:space="preserve">import </w:t>
+      </w:r>
+      <w:r>
+        <w:rPr>
+          <w:color w:val="A9B7C6"/>
+        </w:rPr>
+        <w:t>android.view.LayoutInflater</w:t>
+      </w:r>
+      <w:r>
+        <w:rPr>
+          <w:color w:val="CC7832"/>
+        </w:rPr>
+        <w:t>;</w:t>
+      </w:r>
+      <w:r>
+        <w:rPr>
+          <w:color w:val="CC7832"/>
+        </w:rPr>
+        <w:br/>
+        <w:t xml:space="preserve">import </w:t>
+      </w:r>
+      <w:r>
+        <w:rPr>
+          <w:color w:val="A9B7C6"/>
+        </w:rPr>
+        <w:t>android.view.View</w:t>
+      </w:r>
+      <w:r>
+        <w:rPr>
+          <w:color w:val="CC7832"/>
+        </w:rPr>
+        <w:t>;</w:t>
+      </w:r>
+      <w:r>
+        <w:rPr>
+          <w:color w:val="CC7832"/>
+        </w:rPr>
+        <w:br/>
+        <w:t xml:space="preserve">import </w:t>
+      </w:r>
+      <w:r>
+        <w:rPr>
+          <w:color w:val="A9B7C6"/>
+        </w:rPr>
+        <w:t>android.view.ViewGroup</w:t>
+      </w:r>
+      <w:r>
+        <w:rPr>
+          <w:color w:val="CC7832"/>
+        </w:rPr>
+        <w:t>;</w:t>
+      </w:r>
+      <w:r>
+        <w:rPr>
+          <w:color w:val="CC7832"/>
+        </w:rPr>
+        <w:br/>
+        <w:t xml:space="preserve">import </w:t>
+      </w:r>
+      <w:r>
+        <w:rPr>
+          <w:color w:val="A9B7C6"/>
+        </w:rPr>
+        <w:t>android.widget.ImageView</w:t>
+      </w:r>
+      <w:r>
+        <w:rPr>
+          <w:color w:val="CC7832"/>
+        </w:rPr>
+        <w:t>;</w:t>
+      </w:r>
+      <w:r>
+        <w:rPr>
+          <w:color w:val="CC7832"/>
+        </w:rPr>
+        <w:br/>
+        <w:t xml:space="preserve">import </w:t>
+      </w:r>
+      <w:r>
+        <w:rPr>
+          <w:color w:val="A9B7C6"/>
+        </w:rPr>
+        <w:t>android.widget.TextView</w:t>
+      </w:r>
+      <w:r>
+        <w:rPr>
+          <w:color w:val="CC7832"/>
+        </w:rPr>
+        <w:t>;</w:t>
+      </w:r>
+      <w:r>
+        <w:rPr>
+          <w:color w:val="CC7832"/>
+        </w:rPr>
+        <w:br/>
+      </w:r>
+      <w:r>
+        <w:rPr>
+          <w:color w:val="CC7832"/>
+        </w:rPr>
+        <w:br/>
+        <w:t xml:space="preserve">import </w:t>
+      </w:r>
+      <w:r>
+        <w:rPr>
+          <w:color w:val="A9B7C6"/>
+        </w:rPr>
+        <w:t>androidx.annotation.</w:t>
+      </w:r>
+      <w:r>
+        <w:rPr>
+          <w:color w:val="BBB529"/>
+        </w:rPr>
+        <w:t>NonNull</w:t>
+      </w:r>
+      <w:r>
+        <w:rPr>
+          <w:color w:val="CC7832"/>
+        </w:rPr>
+        <w:t>;</w:t>
+      </w:r>
+      <w:r>
+        <w:rPr>
+          <w:color w:val="CC7832"/>
+        </w:rPr>
+        <w:br/>
+        <w:t xml:space="preserve">import </w:t>
+      </w:r>
+      <w:r>
+        <w:rPr>
+          <w:color w:val="A9B7C6"/>
+        </w:rPr>
+        <w:t>androidx.recyclerview.widget.RecyclerView</w:t>
+      </w:r>
+      <w:r>
+        <w:rPr>
+          <w:color w:val="CC7832"/>
+        </w:rPr>
+        <w:t>;</w:t>
+      </w:r>
+      <w:r>
+        <w:rPr>
+          <w:color w:val="CC7832"/>
+        </w:rPr>
+        <w:br/>
+      </w:r>
+      <w:r>
+        <w:rPr>
+          <w:color w:val="CC7832"/>
+        </w:rPr>
+        <w:br/>
+        <w:t xml:space="preserve">import </w:t>
+      </w:r>
+      <w:r>
+        <w:rPr>
+          <w:color w:val="A9B7C6"/>
+        </w:rPr>
+        <w:t>com.squareup.picasso.Picasso</w:t>
+      </w:r>
+      <w:r>
+        <w:rPr>
+          <w:color w:val="CC7832"/>
+        </w:rPr>
+        <w:t>;</w:t>
+      </w:r>
+      <w:r>
+        <w:rPr>
+          <w:color w:val="CC7832"/>
+        </w:rPr>
+        <w:br/>
+      </w:r>
+      <w:r>
+        <w:rPr>
+          <w:color w:val="CC7832"/>
+        </w:rPr>
+        <w:br/>
+        <w:t xml:space="preserve">import </w:t>
+      </w:r>
+      <w:r>
+        <w:rPr>
+          <w:color w:val="A9B7C6"/>
+        </w:rPr>
+        <w:t>java.util.List</w:t>
+      </w:r>
+      <w:r>
+        <w:rPr>
+          <w:color w:val="CC7832"/>
+        </w:rPr>
+        <w:t>;</w:t>
+      </w:r>
+      <w:r>
+        <w:rPr>
+          <w:color w:val="CC7832"/>
+        </w:rPr>
+        <w:br/>
+      </w:r>
+      <w:r>
+        <w:rPr>
+          <w:color w:val="CC7832"/>
+        </w:rPr>
+        <w:br/>
+        <w:t xml:space="preserve">public class </w:t>
+      </w:r>
+      <w:r>
+        <w:rPr>
+          <w:color w:val="A9B7C6"/>
+        </w:rPr>
+        <w:t xml:space="preserve">Adapter </w:t>
+      </w:r>
+      <w:r>
+        <w:rPr>
+          <w:color w:val="CC7832"/>
+        </w:rPr>
+        <w:t xml:space="preserve">extends </w:t>
+      </w:r>
+      <w:r>
+        <w:rPr>
+          <w:color w:val="A9B7C6"/>
+        </w:rPr>
+        <w:t>RecyclerView.Adapter&lt;Adapter.ViewHolder&gt; {</w:t>
+      </w:r>
+      <w:r>
+        <w:rPr>
+          <w:color w:val="A9B7C6"/>
+        </w:rPr>
+        <w:br/>
+      </w:r>
+      <w:r>
+        <w:rPr>
+          <w:color w:val="A9B7C6"/>
+        </w:rPr>
+        <w:br/>
+        <w:t xml:space="preserve">    LayoutInflater </w:t>
+      </w:r>
+      <w:r>
+        <w:rPr>
+          <w:color w:val="9876AA"/>
+        </w:rPr>
+        <w:t>inflater</w:t>
+      </w:r>
+      <w:r>
+        <w:rPr>
+          <w:color w:val="CC7832"/>
+        </w:rPr>
+        <w:t>;</w:t>
+      </w:r>
+      <w:r>
+        <w:rPr>
+          <w:color w:val="CC7832"/>
+        </w:rPr>
+        <w:br/>
+        <w:t xml:space="preserve">    </w:t>
+      </w:r>
+      <w:r>
+        <w:rPr>
+          <w:color w:val="A9B7C6"/>
+        </w:rPr>
+        <w:t xml:space="preserve">List&lt;String&gt; </w:t>
+      </w:r>
+      <w:r>
+        <w:rPr>
+          <w:color w:val="9876AA"/>
+        </w:rPr>
+        <w:t>titles</w:t>
+      </w:r>
+      <w:r>
+        <w:rPr>
+          <w:color w:val="CC7832"/>
+        </w:rPr>
+        <w:t>,</w:t>
+      </w:r>
+      <w:r>
+        <w:rPr>
+          <w:color w:val="9876AA"/>
+        </w:rPr>
+        <w:t>description</w:t>
+      </w:r>
+      <w:r>
+        <w:rPr>
+          <w:color w:val="CC7832"/>
+        </w:rPr>
+        <w:t>,</w:t>
+      </w:r>
+      <w:r>
+        <w:rPr>
+          <w:color w:val="9876AA"/>
+        </w:rPr>
+        <w:t>imageUrl</w:t>
+      </w:r>
+      <w:r>
+        <w:rPr>
+          <w:color w:val="CC7832"/>
+        </w:rPr>
+        <w:t>;</w:t>
+      </w:r>
+      <w:r>
+        <w:rPr>
+          <w:color w:val="CC7832"/>
+        </w:rPr>
+        <w:br/>
+        <w:t xml:space="preserve">    public </w:t>
+      </w:r>
+      <w:r>
+        <w:rPr>
+          <w:color w:val="FFC66D"/>
+        </w:rPr>
+        <w:t>Adapter</w:t>
+      </w:r>
+      <w:r>
+        <w:rPr>
+          <w:color w:val="A9B7C6"/>
+        </w:rPr>
+        <w:t>(Context context</w:t>
+      </w:r>
+      <w:r>
+        <w:rPr>
+          <w:color w:val="CC7832"/>
+        </w:rPr>
+        <w:t xml:space="preserve">, </w:t>
+      </w:r>
+      <w:r>
+        <w:rPr>
+          <w:color w:val="A9B7C6"/>
+        </w:rPr>
+        <w:t>List&lt;String&gt; titles</w:t>
+      </w:r>
+      <w:r>
+        <w:rPr>
+          <w:color w:val="CC7832"/>
+        </w:rPr>
+        <w:t xml:space="preserve">, </w:t>
+      </w:r>
+      <w:r>
+        <w:rPr>
+          <w:color w:val="A9B7C6"/>
+        </w:rPr>
+        <w:t>List&lt;String&gt; description</w:t>
+      </w:r>
+      <w:r>
+        <w:rPr>
+          <w:color w:val="CC7832"/>
+        </w:rPr>
+        <w:t xml:space="preserve">, </w:t>
+      </w:r>
+      <w:r>
+        <w:rPr>
+          <w:color w:val="A9B7C6"/>
+        </w:rPr>
+        <w:t>List&lt;String&gt; imageUrl){</w:t>
+      </w:r>
+      <w:r>
+        <w:rPr>
+          <w:color w:val="A9B7C6"/>
+        </w:rPr>
+        <w:br/>
+        <w:t xml:space="preserve">        </w:t>
+      </w:r>
+      <w:r>
+        <w:rPr>
+          <w:color w:val="CC7832"/>
+        </w:rPr>
+        <w:t>this</w:t>
+      </w:r>
+      <w:r>
+        <w:rPr>
+          <w:color w:val="A9B7C6"/>
+        </w:rPr>
+        <w:t>.</w:t>
+      </w:r>
+      <w:r>
+        <w:rPr>
+          <w:color w:val="9876AA"/>
+        </w:rPr>
+        <w:t xml:space="preserve">inflater </w:t>
+      </w:r>
+      <w:r>
+        <w:rPr>
+          <w:color w:val="A9B7C6"/>
+        </w:rPr>
+        <w:t>= LayoutInflater.</w:t>
+      </w:r>
+      <w:r>
+        <w:rPr>
+          <w:i/>
+          <w:iCs/>
+          <w:color w:val="A9B7C6"/>
+        </w:rPr>
+        <w:t>from</w:t>
+      </w:r>
+      <w:r>
+        <w:rPr>
+          <w:color w:val="A9B7C6"/>
+        </w:rPr>
+        <w:t>(context)</w:t>
+      </w:r>
+      <w:r>
+        <w:rPr>
+          <w:color w:val="CC7832"/>
+        </w:rPr>
+        <w:t>;</w:t>
+      </w:r>
+      <w:r>
+        <w:rPr>
+          <w:color w:val="CC7832"/>
+        </w:rPr>
+        <w:br/>
+        <w:t xml:space="preserve">        this</w:t>
+      </w:r>
+      <w:r>
+        <w:rPr>
+          <w:color w:val="A9B7C6"/>
+        </w:rPr>
+        <w:t>.</w:t>
+      </w:r>
+      <w:r>
+        <w:rPr>
+          <w:color w:val="9876AA"/>
+        </w:rPr>
+        <w:t xml:space="preserve">titles </w:t>
+      </w:r>
+      <w:r>
+        <w:rPr>
+          <w:color w:val="A9B7C6"/>
+        </w:rPr>
+        <w:t>= titles</w:t>
+      </w:r>
+      <w:r>
+        <w:rPr>
+          <w:color w:val="CC7832"/>
+        </w:rPr>
+        <w:t>;</w:t>
+      </w:r>
+      <w:r>
+        <w:rPr>
+          <w:color w:val="CC7832"/>
+        </w:rPr>
+        <w:br/>
+        <w:t xml:space="preserve">        this</w:t>
+      </w:r>
+      <w:r>
+        <w:rPr>
+          <w:color w:val="A9B7C6"/>
+        </w:rPr>
+        <w:t>.</w:t>
+      </w:r>
+      <w:r>
+        <w:rPr>
+          <w:color w:val="9876AA"/>
+        </w:rPr>
+        <w:t xml:space="preserve">description </w:t>
+      </w:r>
+      <w:r>
+        <w:rPr>
+          <w:color w:val="A9B7C6"/>
+        </w:rPr>
+        <w:t>= description</w:t>
+      </w:r>
+      <w:r>
+        <w:rPr>
+          <w:color w:val="CC7832"/>
+        </w:rPr>
+        <w:t>;</w:t>
+      </w:r>
+      <w:r>
+        <w:rPr>
+          <w:color w:val="CC7832"/>
+        </w:rPr>
+        <w:br/>
+        <w:t xml:space="preserve">        this</w:t>
+      </w:r>
+      <w:r>
+        <w:rPr>
+          <w:color w:val="A9B7C6"/>
+        </w:rPr>
+        <w:t>.</w:t>
+      </w:r>
+      <w:r>
+        <w:rPr>
+          <w:color w:val="9876AA"/>
+        </w:rPr>
+        <w:t xml:space="preserve">imageUrl </w:t>
+      </w:r>
+      <w:r>
+        <w:rPr>
+          <w:color w:val="A9B7C6"/>
+        </w:rPr>
+        <w:t>= imageUrl</w:t>
+      </w:r>
+      <w:r>
+        <w:rPr>
+          <w:color w:val="CC7832"/>
+        </w:rPr>
+        <w:t>;</w:t>
+      </w:r>
+      <w:r>
+        <w:rPr>
+          <w:color w:val="CC7832"/>
+        </w:rPr>
+        <w:br/>
+      </w:r>
+      <w:r>
+        <w:rPr>
+          <w:color w:val="CC7832"/>
+        </w:rPr>
+        <w:br/>
+        <w:t xml:space="preserve">        </w:t>
+      </w:r>
+      <w:r>
+        <w:rPr>
+          <w:color w:val="A9B7C6"/>
+        </w:rPr>
+        <w:t>Log.</w:t>
+      </w:r>
+      <w:r>
+        <w:rPr>
+          <w:i/>
+          <w:iCs/>
+          <w:color w:val="A9B7C6"/>
+        </w:rPr>
+        <w:t>d</w:t>
+      </w:r>
+      <w:r>
+        <w:rPr>
+          <w:color w:val="A9B7C6"/>
+        </w:rPr>
+        <w:t>(</w:t>
+      </w:r>
+      <w:r>
+        <w:rPr>
+          <w:color w:val="6A8759"/>
+        </w:rPr>
+        <w:t>"TAG"</w:t>
+      </w:r>
+      <w:r>
+        <w:rPr>
+          <w:color w:val="CC7832"/>
+        </w:rPr>
+        <w:t>,</w:t>
+      </w:r>
+      <w:r>
+        <w:rPr>
+          <w:color w:val="6A8759"/>
+        </w:rPr>
+        <w:t>"Adapter"</w:t>
+      </w:r>
+      <w:r>
+        <w:rPr>
+          <w:color w:val="A9B7C6"/>
+        </w:rPr>
+        <w:t>+titles)</w:t>
+      </w:r>
+      <w:r>
+        <w:rPr>
+          <w:color w:val="CC7832"/>
+        </w:rPr>
+        <w:t>;</w:t>
+      </w:r>
+      <w:r>
+        <w:rPr>
+          <w:color w:val="CC7832"/>
+        </w:rPr>
+        <w:br/>
+      </w:r>
+      <w:r>
+        <w:rPr>
+          <w:color w:val="CC7832"/>
+        </w:rPr>
+        <w:br/>
+      </w:r>
+      <w:r>
+        <w:rPr>
+          <w:color w:val="CC7832"/>
+        </w:rPr>
+        <w:br/>
+        <w:t xml:space="preserve">    </w:t>
+      </w:r>
+      <w:r>
+        <w:rPr>
+          <w:color w:val="A9B7C6"/>
+        </w:rPr>
+        <w:t>}</w:t>
+      </w:r>
+      <w:r>
+        <w:rPr>
+          <w:color w:val="A9B7C6"/>
+        </w:rPr>
+        <w:br/>
+        <w:t xml:space="preserve">    </w:t>
+      </w:r>
+      <w:r>
+        <w:rPr>
+          <w:color w:val="BBB529"/>
+        </w:rPr>
+        <w:t>@NonNull</w:t>
+      </w:r>
+      <w:r>
+        <w:rPr>
+          <w:color w:val="BBB529"/>
+        </w:rPr>
+        <w:br/>
+        <w:t xml:space="preserve">    @Override</w:t>
+      </w:r>
+      <w:r>
+        <w:rPr>
+          <w:color w:val="BBB529"/>
+        </w:rPr>
+        <w:br/>
+        <w:t xml:space="preserve">    </w:t>
+      </w:r>
+      <w:r>
+        <w:rPr>
+          <w:color w:val="CC7832"/>
+        </w:rPr>
+        <w:t xml:space="preserve">public </w:t>
+      </w:r>
+      <w:r>
+        <w:rPr>
+          <w:color w:val="A9B7C6"/>
+        </w:rPr>
+        <w:t xml:space="preserve">ViewHolder </w:t>
+      </w:r>
+      <w:r>
+        <w:rPr>
+          <w:color w:val="FFC66D"/>
+        </w:rPr>
+        <w:t>onCreateViewHolder</w:t>
+      </w:r>
+      <w:r>
+        <w:rPr>
+          <w:color w:val="A9B7C6"/>
+        </w:rPr>
+        <w:t>(</w:t>
+      </w:r>
+      <w:r>
+        <w:rPr>
+          <w:color w:val="BBB529"/>
+        </w:rPr>
+        <w:t xml:space="preserve">@NonNull </w:t>
+      </w:r>
+      <w:r>
+        <w:rPr>
+          <w:color w:val="A9B7C6"/>
+        </w:rPr>
+        <w:t>ViewGroup parent</w:t>
+      </w:r>
+      <w:r>
+        <w:rPr>
+          <w:color w:val="CC7832"/>
+        </w:rPr>
+        <w:t xml:space="preserve">, int </w:t>
+      </w:r>
+      <w:r>
+        <w:rPr>
+          <w:color w:val="A9B7C6"/>
+        </w:rPr>
+        <w:t>viewType) {</w:t>
+      </w:r>
+      <w:r>
+        <w:rPr>
+          <w:color w:val="A9B7C6"/>
+        </w:rPr>
+        <w:br/>
+        <w:t xml:space="preserve">        View view = </w:t>
+      </w:r>
+      <w:r>
+        <w:rPr>
+          <w:color w:val="9876AA"/>
+        </w:rPr>
+        <w:t>inflater</w:t>
+      </w:r>
+      <w:r>
+        <w:rPr>
+          <w:color w:val="A9B7C6"/>
+        </w:rPr>
+        <w:t>.inflate(R.layout.</w:t>
+      </w:r>
+      <w:r>
+        <w:rPr>
+          <w:i/>
+          <w:iCs/>
+          <w:color w:val="9876AA"/>
+        </w:rPr>
+        <w:t>custom_layout</w:t>
+      </w:r>
+      <w:r>
+        <w:rPr>
+          <w:color w:val="CC7832"/>
+        </w:rPr>
+        <w:t xml:space="preserve">, </w:t>
+      </w:r>
+      <w:r>
+        <w:rPr>
+          <w:color w:val="A9B7C6"/>
+        </w:rPr>
+        <w:t>parent</w:t>
+      </w:r>
+      <w:r>
+        <w:rPr>
+          <w:color w:val="CC7832"/>
+        </w:rPr>
+        <w:t>, false</w:t>
+      </w:r>
+      <w:r>
+        <w:rPr>
+          <w:color w:val="A9B7C6"/>
+        </w:rPr>
+        <w:t>)</w:t>
+      </w:r>
+      <w:r>
+        <w:rPr>
+          <w:color w:val="CC7832"/>
+        </w:rPr>
+        <w:t>;</w:t>
+      </w:r>
+      <w:r>
+        <w:rPr>
+          <w:color w:val="CC7832"/>
+        </w:rPr>
+        <w:br/>
+        <w:t xml:space="preserve">        return new </w:t>
+      </w:r>
+      <w:r>
+        <w:rPr>
+          <w:color w:val="A9B7C6"/>
+        </w:rPr>
+        <w:t>ViewHolder(view)</w:t>
+      </w:r>
+      <w:r>
+        <w:rPr>
+          <w:color w:val="CC7832"/>
+        </w:rPr>
+        <w:t>;</w:t>
+      </w:r>
+      <w:r>
+        <w:rPr>
+          <w:color w:val="CC7832"/>
+        </w:rPr>
+        <w:br/>
+        <w:t xml:space="preserve">    </w:t>
+      </w:r>
+      <w:r>
+        <w:rPr>
+          <w:color w:val="A9B7C6"/>
+        </w:rPr>
+        <w:t>}</w:t>
+      </w:r>
+      <w:r>
+        <w:rPr>
+          <w:color w:val="A9B7C6"/>
+        </w:rPr>
+        <w:br/>
+      </w:r>
+      <w:r>
+        <w:rPr>
+          <w:color w:val="A9B7C6"/>
+        </w:rPr>
+        <w:br/>
+        <w:t xml:space="preserve">    </w:t>
+      </w:r>
+      <w:r>
+        <w:rPr>
+          <w:color w:val="BBB529"/>
+        </w:rPr>
+        <w:t>@Override</w:t>
+      </w:r>
+      <w:r>
+        <w:rPr>
+          <w:color w:val="BBB529"/>
+        </w:rPr>
+        <w:br/>
+        <w:t xml:space="preserve">    </w:t>
+      </w:r>
+      <w:r>
+        <w:rPr>
+          <w:color w:val="CC7832"/>
+        </w:rPr>
+        <w:t xml:space="preserve">public void </w:t>
+      </w:r>
+      <w:r>
+        <w:rPr>
+          <w:color w:val="FFC66D"/>
+        </w:rPr>
+        <w:t>onBindViewHolder</w:t>
+      </w:r>
+      <w:r>
+        <w:rPr>
+          <w:color w:val="A9B7C6"/>
+        </w:rPr>
+        <w:t>(</w:t>
+      </w:r>
+      <w:r>
+        <w:rPr>
+          <w:color w:val="BBB529"/>
+        </w:rPr>
+        <w:t xml:space="preserve">@NonNull </w:t>
+      </w:r>
+      <w:r>
+        <w:rPr>
+          <w:color w:val="A9B7C6"/>
+        </w:rPr>
+        <w:t>ViewHolder holder</w:t>
+      </w:r>
+      <w:r>
+        <w:rPr>
+          <w:color w:val="CC7832"/>
+        </w:rPr>
+        <w:t xml:space="preserve">, int </w:t>
+      </w:r>
+      <w:r>
+        <w:rPr>
+          <w:color w:val="A9B7C6"/>
+        </w:rPr>
+        <w:t>position) {</w:t>
+      </w:r>
+      <w:r>
+        <w:rPr>
+          <w:color w:val="A9B7C6"/>
+        </w:rPr>
+        <w:br/>
+        <w:t xml:space="preserve">        String title = </w:t>
+      </w:r>
+      <w:r>
+        <w:rPr>
+          <w:color w:val="9876AA"/>
+        </w:rPr>
+        <w:t>titles</w:t>
+      </w:r>
+      <w:r>
+        <w:rPr>
+          <w:color w:val="A9B7C6"/>
+        </w:rPr>
+        <w:t>.get(position)</w:t>
+      </w:r>
+      <w:r>
+        <w:rPr>
+          <w:color w:val="CC7832"/>
+        </w:rPr>
+        <w:t>;</w:t>
+      </w:r>
+      <w:r>
+        <w:rPr>
+          <w:color w:val="CC7832"/>
+        </w:rPr>
+        <w:br/>
+        <w:t xml:space="preserve">        </w:t>
+      </w:r>
+      <w:r>
+        <w:rPr>
+          <w:color w:val="A9B7C6"/>
+        </w:rPr>
+        <w:t xml:space="preserve">String desc = </w:t>
+      </w:r>
+      <w:r>
+        <w:rPr>
+          <w:color w:val="9876AA"/>
+        </w:rPr>
+        <w:t>description</w:t>
+      </w:r>
+      <w:r>
+        <w:rPr>
+          <w:color w:val="A9B7C6"/>
+        </w:rPr>
+        <w:t>.get(position)</w:t>
+      </w:r>
+      <w:r>
+        <w:rPr>
+          <w:color w:val="CC7832"/>
+        </w:rPr>
+        <w:t>;</w:t>
+      </w:r>
+      <w:r>
+        <w:rPr>
+          <w:color w:val="CC7832"/>
+        </w:rPr>
+        <w:br/>
+        <w:t xml:space="preserve">        </w:t>
+      </w:r>
+      <w:r>
+        <w:rPr>
+          <w:color w:val="A9B7C6"/>
+        </w:rPr>
+        <w:t xml:space="preserve">String img = </w:t>
+      </w:r>
+      <w:r>
+        <w:rPr>
+          <w:color w:val="9876AA"/>
+        </w:rPr>
+        <w:t>imageUrl</w:t>
+      </w:r>
+      <w:r>
+        <w:rPr>
+          <w:color w:val="A9B7C6"/>
+        </w:rPr>
+        <w:t>.get(position)</w:t>
+      </w:r>
+      <w:r>
+        <w:rPr>
+          <w:color w:val="CC7832"/>
+        </w:rPr>
+        <w:t>;</w:t>
+      </w:r>
+      <w:r>
+        <w:rPr>
+          <w:color w:val="CC7832"/>
+        </w:rPr>
+        <w:br/>
+      </w:r>
+      <w:r>
+        <w:rPr>
+          <w:color w:val="CC7832"/>
+        </w:rPr>
+        <w:br/>
+      </w:r>
+      <w:r>
+        <w:rPr>
+          <w:color w:val="CC7832"/>
+        </w:rPr>
+        <w:lastRenderedPageBreak/>
+        <w:t xml:space="preserve">        </w:t>
+      </w:r>
+      <w:r>
+        <w:rPr>
+          <w:color w:val="A9B7C6"/>
+        </w:rPr>
+        <w:t>holder.</w:t>
+      </w:r>
+      <w:r>
+        <w:rPr>
+          <w:color w:val="9876AA"/>
+        </w:rPr>
+        <w:t>title</w:t>
+      </w:r>
+      <w:r>
+        <w:rPr>
+          <w:color w:val="A9B7C6"/>
+        </w:rPr>
+        <w:t>.setText(title)</w:t>
+      </w:r>
+      <w:r>
+        <w:rPr>
+          <w:color w:val="CC7832"/>
+        </w:rPr>
+        <w:t>;</w:t>
+      </w:r>
+      <w:r>
+        <w:rPr>
+          <w:color w:val="CC7832"/>
+        </w:rPr>
+        <w:br/>
+        <w:t xml:space="preserve">        </w:t>
+      </w:r>
+      <w:r>
+        <w:rPr>
+          <w:color w:val="A9B7C6"/>
+        </w:rPr>
+        <w:t>holder.</w:t>
+      </w:r>
+      <w:r>
+        <w:rPr>
+          <w:color w:val="9876AA"/>
+        </w:rPr>
+        <w:t>content</w:t>
+      </w:r>
+      <w:r>
+        <w:rPr>
+          <w:color w:val="A9B7C6"/>
+        </w:rPr>
+        <w:t>.setText(desc)</w:t>
+      </w:r>
+      <w:r>
+        <w:rPr>
+          <w:color w:val="CC7832"/>
+        </w:rPr>
+        <w:t>;</w:t>
+      </w:r>
+      <w:r>
+        <w:rPr>
+          <w:color w:val="CC7832"/>
+        </w:rPr>
+        <w:br/>
+      </w:r>
+      <w:r>
+        <w:rPr>
+          <w:color w:val="CC7832"/>
+        </w:rPr>
+        <w:br/>
+        <w:t xml:space="preserve">        </w:t>
+      </w:r>
+      <w:r>
+        <w:rPr>
+          <w:color w:val="A9B7C6"/>
+        </w:rPr>
+        <w:t>Picasso.</w:t>
+      </w:r>
+      <w:r>
+        <w:rPr>
+          <w:i/>
+          <w:iCs/>
+          <w:color w:val="A9B7C6"/>
+        </w:rPr>
+        <w:t>get</w:t>
+      </w:r>
+      <w:r>
+        <w:rPr>
+          <w:color w:val="A9B7C6"/>
+        </w:rPr>
+        <w:t>().load(img).into(holder.</w:t>
+      </w:r>
+      <w:r>
+        <w:rPr>
+          <w:color w:val="9876AA"/>
+        </w:rPr>
+        <w:t>listImg</w:t>
+      </w:r>
+      <w:r>
+        <w:rPr>
+          <w:color w:val="A9B7C6"/>
+        </w:rPr>
+        <w:t>)</w:t>
+      </w:r>
+      <w:r>
+        <w:rPr>
+          <w:color w:val="CC7832"/>
+        </w:rPr>
+        <w:t>;</w:t>
+      </w:r>
+      <w:r>
+        <w:rPr>
+          <w:color w:val="CC7832"/>
+        </w:rPr>
+        <w:br/>
+      </w:r>
+      <w:r>
+        <w:rPr>
+          <w:color w:val="CC7832"/>
+        </w:rPr>
+        <w:br/>
+        <w:t xml:space="preserve">    </w:t>
+      </w:r>
+      <w:r>
+        <w:rPr>
+          <w:color w:val="A9B7C6"/>
+        </w:rPr>
+        <w:t>}</w:t>
+      </w:r>
+      <w:r>
+        <w:rPr>
+          <w:color w:val="A9B7C6"/>
+        </w:rPr>
+        <w:br/>
+      </w:r>
+      <w:r>
+        <w:rPr>
+          <w:color w:val="A9B7C6"/>
+        </w:rPr>
+        <w:br/>
+        <w:t xml:space="preserve">    </w:t>
+      </w:r>
+      <w:r>
+        <w:rPr>
+          <w:color w:val="BBB529"/>
+        </w:rPr>
+        <w:t>@Override</w:t>
+      </w:r>
+      <w:r>
+        <w:rPr>
+          <w:color w:val="BBB529"/>
+        </w:rPr>
+        <w:br/>
+        <w:t xml:space="preserve">    </w:t>
+      </w:r>
+      <w:r>
+        <w:rPr>
+          <w:color w:val="CC7832"/>
+        </w:rPr>
+        <w:t xml:space="preserve">public int </w:t>
+      </w:r>
+      <w:r>
+        <w:rPr>
+          <w:color w:val="FFC66D"/>
+        </w:rPr>
+        <w:t>getItemCount</w:t>
+      </w:r>
+      <w:r>
+        <w:rPr>
+          <w:color w:val="A9B7C6"/>
+        </w:rPr>
+        <w:t>() {</w:t>
+      </w:r>
+      <w:r>
+        <w:rPr>
+          <w:color w:val="A9B7C6"/>
+        </w:rPr>
+        <w:br/>
+        <w:t xml:space="preserve">        </w:t>
+      </w:r>
+      <w:r>
+        <w:rPr>
+          <w:color w:val="CC7832"/>
+        </w:rPr>
+        <w:t xml:space="preserve">return </w:t>
+      </w:r>
+      <w:r>
+        <w:rPr>
+          <w:color w:val="9876AA"/>
+        </w:rPr>
+        <w:t>titles</w:t>
+      </w:r>
+      <w:r>
+        <w:rPr>
+          <w:color w:val="A9B7C6"/>
+        </w:rPr>
+        <w:t>.size()</w:t>
+      </w:r>
+      <w:r>
+        <w:rPr>
+          <w:color w:val="CC7832"/>
+        </w:rPr>
+        <w:t>;</w:t>
+      </w:r>
+      <w:r>
+        <w:rPr>
+          <w:color w:val="CC7832"/>
+        </w:rPr>
+        <w:br/>
+        <w:t xml:space="preserve">    </w:t>
+      </w:r>
+      <w:r>
+        <w:rPr>
+          <w:color w:val="A9B7C6"/>
+        </w:rPr>
+        <w:t>}</w:t>
+      </w:r>
+      <w:r>
+        <w:rPr>
+          <w:color w:val="A9B7C6"/>
+        </w:rPr>
+        <w:br/>
+      </w:r>
+      <w:r>
+        <w:rPr>
+          <w:color w:val="A9B7C6"/>
+        </w:rPr>
+        <w:br/>
+        <w:t xml:space="preserve">    </w:t>
+      </w:r>
+      <w:r>
+        <w:rPr>
+          <w:color w:val="CC7832"/>
+        </w:rPr>
+        <w:t xml:space="preserve">public class </w:t>
+      </w:r>
+      <w:r>
+        <w:rPr>
+          <w:color w:val="A9B7C6"/>
+        </w:rPr>
+        <w:t xml:space="preserve">ViewHolder </w:t>
+      </w:r>
+      <w:r>
+        <w:rPr>
+          <w:color w:val="CC7832"/>
+        </w:rPr>
+        <w:t xml:space="preserve">extends </w:t>
+      </w:r>
+      <w:r>
+        <w:rPr>
+          <w:color w:val="A9B7C6"/>
+        </w:rPr>
+        <w:t>RecyclerView.ViewHolder {</w:t>
+      </w:r>
+      <w:r>
+        <w:rPr>
+          <w:color w:val="A9B7C6"/>
+        </w:rPr>
+        <w:br/>
+        <w:t xml:space="preserve">        ImageView </w:t>
+      </w:r>
+      <w:r>
+        <w:rPr>
+          <w:color w:val="9876AA"/>
+        </w:rPr>
+        <w:t>listImg</w:t>
+      </w:r>
+      <w:r>
+        <w:rPr>
+          <w:color w:val="CC7832"/>
+        </w:rPr>
+        <w:t>;</w:t>
+      </w:r>
+      <w:r>
+        <w:rPr>
+          <w:color w:val="CC7832"/>
+        </w:rPr>
+        <w:br/>
+        <w:t xml:space="preserve">        </w:t>
+      </w:r>
+      <w:r>
+        <w:rPr>
+          <w:color w:val="A9B7C6"/>
+        </w:rPr>
+        <w:t xml:space="preserve">TextView </w:t>
+      </w:r>
+      <w:r>
+        <w:rPr>
+          <w:color w:val="9876AA"/>
+        </w:rPr>
+        <w:t>title</w:t>
+      </w:r>
+      <w:r>
+        <w:rPr>
+          <w:color w:val="CC7832"/>
+        </w:rPr>
+        <w:t>,</w:t>
+      </w:r>
+      <w:r>
+        <w:rPr>
+          <w:color w:val="9876AA"/>
+        </w:rPr>
+        <w:t>content</w:t>
+      </w:r>
+      <w:r>
+        <w:rPr>
+          <w:color w:val="CC7832"/>
+        </w:rPr>
+        <w:t>;</w:t>
+      </w:r>
+      <w:r>
+        <w:rPr>
+          <w:color w:val="CC7832"/>
+        </w:rPr>
+        <w:br/>
+        <w:t xml:space="preserve">        public </w:t>
+      </w:r>
+      <w:r>
+        <w:rPr>
+          <w:color w:val="FFC66D"/>
+        </w:rPr>
+        <w:t>ViewHolder</w:t>
+      </w:r>
+      <w:r>
+        <w:rPr>
+          <w:color w:val="A9B7C6"/>
+        </w:rPr>
+        <w:t>(</w:t>
+      </w:r>
+      <w:r>
+        <w:rPr>
+          <w:color w:val="BBB529"/>
+        </w:rPr>
+        <w:t xml:space="preserve">@NonNull </w:t>
+      </w:r>
+      <w:r>
+        <w:rPr>
+          <w:color w:val="A9B7C6"/>
+        </w:rPr>
+        <w:t>View itemView) {</w:t>
+      </w:r>
+      <w:r>
+        <w:rPr>
+          <w:color w:val="A9B7C6"/>
+        </w:rPr>
+        <w:br/>
+      </w:r>
+      <w:r>
+        <w:rPr>
+          <w:color w:val="A9B7C6"/>
+        </w:rPr>
+        <w:br/>
+        <w:t xml:space="preserve">            </w:t>
+      </w:r>
+      <w:r>
+        <w:rPr>
+          <w:color w:val="CC7832"/>
+        </w:rPr>
+        <w:t>super</w:t>
+      </w:r>
+      <w:r>
+        <w:rPr>
+          <w:color w:val="A9B7C6"/>
+        </w:rPr>
+        <w:t>(itemView)</w:t>
+      </w:r>
+      <w:r>
+        <w:rPr>
+          <w:color w:val="CC7832"/>
+        </w:rPr>
+        <w:t>;</w:t>
+      </w:r>
+      <w:r>
+        <w:rPr>
+          <w:color w:val="CC7832"/>
+        </w:rPr>
+        <w:br/>
+        <w:t xml:space="preserve">            </w:t>
+      </w:r>
+      <w:r>
+        <w:rPr>
+          <w:color w:val="9876AA"/>
+        </w:rPr>
+        <w:t xml:space="preserve">listImg </w:t>
+      </w:r>
+      <w:r>
+        <w:rPr>
+          <w:color w:val="A9B7C6"/>
+        </w:rPr>
+        <w:t>= itemView.findViewById(R.id.</w:t>
+      </w:r>
+      <w:r>
+        <w:rPr>
+          <w:i/>
+          <w:iCs/>
+          <w:color w:val="9876AA"/>
+        </w:rPr>
+        <w:t>imageView</w:t>
+      </w:r>
+      <w:r>
+        <w:rPr>
+          <w:color w:val="A9B7C6"/>
+        </w:rPr>
+        <w:t>)</w:t>
+      </w:r>
+      <w:r>
+        <w:rPr>
+          <w:color w:val="CC7832"/>
+        </w:rPr>
+        <w:t>;</w:t>
+      </w:r>
+      <w:r>
+        <w:rPr>
+          <w:color w:val="CC7832"/>
+        </w:rPr>
+        <w:br/>
+        <w:t xml:space="preserve">            </w:t>
+      </w:r>
+      <w:r>
+        <w:rPr>
+          <w:color w:val="9876AA"/>
+        </w:rPr>
+        <w:t xml:space="preserve">title </w:t>
+      </w:r>
+      <w:r>
+        <w:rPr>
+          <w:color w:val="A9B7C6"/>
+        </w:rPr>
+        <w:t>= itemView.findViewById(R.id.</w:t>
+      </w:r>
+      <w:r>
+        <w:rPr>
+          <w:i/>
+          <w:iCs/>
+          <w:color w:val="9876AA"/>
+        </w:rPr>
+        <w:t>datatitle</w:t>
+      </w:r>
+      <w:r>
+        <w:rPr>
+          <w:color w:val="A9B7C6"/>
+        </w:rPr>
+        <w:t>)</w:t>
+      </w:r>
+      <w:r>
+        <w:rPr>
+          <w:color w:val="CC7832"/>
+        </w:rPr>
+        <w:t>;</w:t>
+      </w:r>
+      <w:r>
+        <w:rPr>
+          <w:color w:val="CC7832"/>
+        </w:rPr>
+        <w:br/>
+        <w:t xml:space="preserve">            </w:t>
+      </w:r>
+      <w:r>
+        <w:rPr>
+          <w:color w:val="9876AA"/>
+        </w:rPr>
+        <w:t xml:space="preserve">content </w:t>
+      </w:r>
+      <w:r>
+        <w:rPr>
+          <w:color w:val="A9B7C6"/>
+        </w:rPr>
+        <w:t>= itemView.findViewById(R.id.</w:t>
+      </w:r>
+      <w:r>
+        <w:rPr>
+          <w:i/>
+          <w:iCs/>
+          <w:color w:val="9876AA"/>
+        </w:rPr>
+        <w:t>datadescription</w:t>
+      </w:r>
+      <w:r>
+        <w:rPr>
+          <w:color w:val="A9B7C6"/>
+        </w:rPr>
+        <w:t>)</w:t>
+      </w:r>
+      <w:r>
+        <w:rPr>
+          <w:color w:val="CC7832"/>
+        </w:rPr>
+        <w:t>;</w:t>
+      </w:r>
+      <w:r>
+        <w:rPr>
+          <w:color w:val="CC7832"/>
+        </w:rPr>
+        <w:br/>
+        <w:t xml:space="preserve">        </w:t>
+      </w:r>
+      <w:r>
+        <w:rPr>
+          <w:color w:val="A9B7C6"/>
+        </w:rPr>
+        <w:t>}</w:t>
+      </w:r>
+      <w:r>
+        <w:rPr>
+          <w:color w:val="A9B7C6"/>
+        </w:rPr>
+        <w:br/>
+        <w:t xml:space="preserve">    }</w:t>
+      </w:r>
+      <w:r>
+        <w:rPr>
+          <w:color w:val="A9B7C6"/>
+        </w:rPr>
+        <w:br/>
+        <w:t>}</w:t>
+      </w:r>
+    </w:p>
+    <w:p/>
+    <w:p>
+      <w:pPr>
+        <w:rPr>
+          <w:rFonts w:asciiTheme="majorHAnsi" w:hAnsiTheme="majorHAnsi" w:cstheme="majorHAnsi"/>
+          <w:sz w:val="28"/>
+          <w:szCs w:val="28"/>
+        </w:rPr>
+      </w:pPr>
+    </w:p>
+    <w:p>
+      <w:pPr>
+        <w:rPr>
+          <w:rFonts w:asciiTheme="majorHAnsi" w:hAnsiTheme="majorHAnsi" w:cstheme="majorHAnsi"/>
+          <w:sz w:val="28"/>
+          <w:szCs w:val="28"/>
+        </w:rPr>
+      </w:pPr>
+    </w:p>
+    <w:p>
+      <w:pPr>
+        <w:rPr>
+          <w:rFonts w:asciiTheme="majorHAnsi" w:hAnsiTheme="majorHAnsi" w:cstheme="majorHAnsi"/>
+          <w:sz w:val="28"/>
+          <w:szCs w:val="28"/>
+        </w:rPr>
+      </w:pPr>
+      <w:r>
+        <w:rPr>
+          <w:rFonts w:asciiTheme="majorHAnsi" w:hAnsiTheme="majorHAnsi" w:cstheme="majorHAnsi"/>
+          <w:sz w:val="28"/>
+          <w:szCs w:val="28"/>
+        </w:rPr>
+        <w:t>MainActivity.java:</w:t>
+      </w:r>
+    </w:p>
+    <w:p>
+      <w:pPr>
+        <w:pStyle w:val="HTMLPreformatted"/>
+        <w:shd w:val="clear" w:color="auto" w:fill="2B2B2B"/>
+        <w:rPr>
+          <w:color w:val="A9B7C6"/>
+        </w:rPr>
+      </w:pPr>
+      <w:r>
+        <w:rPr>
+          <w:color w:val="CC7832"/>
+        </w:rPr>
+        <w:br/>
+        <w:t xml:space="preserve">import </w:t>
+      </w:r>
+      <w:r>
+        <w:rPr>
+          <w:color w:val="A9B7C6"/>
+        </w:rPr>
+        <w:t>androidx.appcompat.app.AppCompatActivity</w:t>
+      </w:r>
+      <w:r>
+        <w:rPr>
+          <w:color w:val="CC7832"/>
+        </w:rPr>
+        <w:t>;</w:t>
+      </w:r>
+      <w:r>
+        <w:rPr>
+          <w:color w:val="CC7832"/>
+        </w:rPr>
+        <w:br/>
+        <w:t xml:space="preserve">import </w:t>
+      </w:r>
+      <w:r>
+        <w:rPr>
+          <w:color w:val="A9B7C6"/>
+        </w:rPr>
+        <w:t>androidx.recyclerview.widget.LinearLayoutManager</w:t>
+      </w:r>
+      <w:r>
+        <w:rPr>
+          <w:color w:val="CC7832"/>
+        </w:rPr>
+        <w:t>;</w:t>
+      </w:r>
+      <w:r>
+        <w:rPr>
+          <w:color w:val="CC7832"/>
+        </w:rPr>
+        <w:br/>
+        <w:t xml:space="preserve">import </w:t>
+      </w:r>
+      <w:r>
+        <w:rPr>
+          <w:color w:val="A9B7C6"/>
+        </w:rPr>
+        <w:t>androidx.recyclerview.widget.RecyclerView</w:t>
+      </w:r>
+      <w:r>
+        <w:rPr>
+          <w:color w:val="CC7832"/>
+        </w:rPr>
+        <w:t>;</w:t>
+      </w:r>
+      <w:r>
+        <w:rPr>
+          <w:color w:val="CC7832"/>
+        </w:rPr>
+        <w:br/>
+      </w:r>
+      <w:r>
+        <w:rPr>
+          <w:color w:val="CC7832"/>
+        </w:rPr>
+        <w:br/>
+        <w:t xml:space="preserve">import </w:t>
+      </w:r>
+      <w:r>
+        <w:rPr>
+          <w:color w:val="A9B7C6"/>
+        </w:rPr>
+        <w:t>android.os.Bundle</w:t>
+      </w:r>
+      <w:r>
+        <w:rPr>
+          <w:color w:val="CC7832"/>
+        </w:rPr>
+        <w:t>;</w:t>
+      </w:r>
+      <w:r>
+        <w:rPr>
+          <w:color w:val="CC7832"/>
+        </w:rPr>
+        <w:br/>
+        <w:t xml:space="preserve">import </w:t>
+      </w:r>
+      <w:r>
+        <w:rPr>
+          <w:color w:val="A9B7C6"/>
+        </w:rPr>
+        <w:t>android.util.Log</w:t>
+      </w:r>
+      <w:r>
+        <w:rPr>
+          <w:color w:val="CC7832"/>
+        </w:rPr>
+        <w:t>;</w:t>
+      </w:r>
+      <w:r>
+        <w:rPr>
+          <w:color w:val="CC7832"/>
+        </w:rPr>
+        <w:br/>
+        <w:t xml:space="preserve">import </w:t>
+      </w:r>
+      <w:r>
+        <w:rPr>
+          <w:color w:val="A9B7C6"/>
+        </w:rPr>
+        <w:t>android.view.View</w:t>
+      </w:r>
+      <w:r>
+        <w:rPr>
+          <w:color w:val="CC7832"/>
+        </w:rPr>
+        <w:t>;</w:t>
+      </w:r>
+      <w:r>
+        <w:rPr>
+          <w:color w:val="CC7832"/>
+        </w:rPr>
+        <w:br/>
+        <w:t xml:space="preserve">import </w:t>
+      </w:r>
+      <w:r>
+        <w:rPr>
+          <w:color w:val="A9B7C6"/>
+        </w:rPr>
+        <w:t>android.widget.ProgressBar</w:t>
+      </w:r>
+      <w:r>
+        <w:rPr>
+          <w:color w:val="CC7832"/>
+        </w:rPr>
+        <w:t>;</w:t>
+      </w:r>
+      <w:r>
+        <w:rPr>
+          <w:color w:val="CC7832"/>
+        </w:rPr>
+        <w:br/>
+        <w:t xml:space="preserve">import </w:t>
+      </w:r>
+      <w:r>
+        <w:rPr>
+          <w:color w:val="A9B7C6"/>
+        </w:rPr>
+        <w:t>android.widget.Toast</w:t>
+      </w:r>
+      <w:r>
+        <w:rPr>
+          <w:color w:val="CC7832"/>
+        </w:rPr>
+        <w:t>;</w:t>
+      </w:r>
+      <w:r>
+        <w:rPr>
+          <w:color w:val="CC7832"/>
+        </w:rPr>
+        <w:br/>
+      </w:r>
+      <w:r>
+        <w:rPr>
+          <w:color w:val="CC7832"/>
+        </w:rPr>
+        <w:br/>
+        <w:t xml:space="preserve">import </w:t>
+      </w:r>
+      <w:r>
+        <w:rPr>
+          <w:color w:val="A9B7C6"/>
+        </w:rPr>
+        <w:t>com.loopj.android.http.AsyncHttpClient</w:t>
+      </w:r>
+      <w:r>
+        <w:rPr>
+          <w:color w:val="CC7832"/>
+        </w:rPr>
+        <w:t>;</w:t>
+      </w:r>
+      <w:r>
+        <w:rPr>
+          <w:color w:val="CC7832"/>
+        </w:rPr>
+        <w:br/>
+        <w:t xml:space="preserve">import </w:t>
+      </w:r>
+      <w:r>
+        <w:rPr>
+          <w:color w:val="A9B7C6"/>
+        </w:rPr>
+        <w:t>com.loopj.android.http.FileAsyncHttpResponseHandler</w:t>
+      </w:r>
+      <w:r>
+        <w:rPr>
+          <w:color w:val="CC7832"/>
+        </w:rPr>
+        <w:t>;</w:t>
+      </w:r>
+      <w:r>
+        <w:rPr>
+          <w:color w:val="CC7832"/>
+        </w:rPr>
+        <w:br/>
+      </w:r>
+      <w:r>
+        <w:rPr>
+          <w:color w:val="CC7832"/>
+        </w:rPr>
+        <w:br/>
+        <w:t xml:space="preserve">import </w:t>
+      </w:r>
+      <w:r>
+        <w:rPr>
+          <w:color w:val="A9B7C6"/>
+        </w:rPr>
+        <w:t>java.io.File</w:t>
+      </w:r>
+      <w:r>
+        <w:rPr>
+          <w:color w:val="CC7832"/>
+        </w:rPr>
+        <w:t>;</w:t>
+      </w:r>
+      <w:r>
+        <w:rPr>
+          <w:color w:val="CC7832"/>
+        </w:rPr>
+        <w:br/>
+        <w:t xml:space="preserve">import </w:t>
+      </w:r>
+      <w:r>
+        <w:rPr>
+          <w:color w:val="A9B7C6"/>
+        </w:rPr>
+        <w:t>java.io.IOException</w:t>
+      </w:r>
+      <w:r>
+        <w:rPr>
+          <w:color w:val="CC7832"/>
+        </w:rPr>
+        <w:t>;</w:t>
+      </w:r>
+      <w:r>
+        <w:rPr>
+          <w:color w:val="CC7832"/>
+        </w:rPr>
+        <w:br/>
+        <w:t xml:space="preserve">import </w:t>
+      </w:r>
+      <w:r>
+        <w:rPr>
+          <w:color w:val="A9B7C6"/>
+        </w:rPr>
+        <w:t>java.util.ArrayList</w:t>
+      </w:r>
+      <w:r>
+        <w:rPr>
+          <w:color w:val="CC7832"/>
+        </w:rPr>
+        <w:t>;</w:t>
+      </w:r>
+      <w:r>
+        <w:rPr>
+          <w:color w:val="CC7832"/>
+        </w:rPr>
+        <w:br/>
+        <w:t xml:space="preserve">import </w:t>
+      </w:r>
+      <w:r>
+        <w:rPr>
+          <w:color w:val="A9B7C6"/>
+        </w:rPr>
+        <w:t>java.util.List</w:t>
+      </w:r>
+      <w:r>
+        <w:rPr>
+          <w:color w:val="CC7832"/>
+        </w:rPr>
+        <w:t>;</w:t>
+      </w:r>
+      <w:r>
+        <w:rPr>
+          <w:color w:val="CC7832"/>
+        </w:rPr>
+        <w:br/>
+      </w:r>
+      <w:r>
+        <w:rPr>
+          <w:color w:val="CC7832"/>
+        </w:rPr>
+        <w:br/>
+        <w:t xml:space="preserve">import </w:t>
+      </w:r>
+      <w:r>
+        <w:rPr>
+          <w:color w:val="A9B7C6"/>
+        </w:rPr>
+        <w:t>cz.msebera.android.httpclient.Header</w:t>
+      </w:r>
+      <w:r>
+        <w:rPr>
+          <w:color w:val="CC7832"/>
+        </w:rPr>
+        <w:t>;</w:t>
+      </w:r>
+      <w:r>
+        <w:rPr>
+          <w:color w:val="CC7832"/>
+        </w:rPr>
+        <w:br/>
+        <w:t xml:space="preserve">import </w:t>
+      </w:r>
+      <w:r>
+        <w:rPr>
+          <w:color w:val="A9B7C6"/>
+        </w:rPr>
+        <w:t>jxl.Cell</w:t>
+      </w:r>
+      <w:r>
+        <w:rPr>
+          <w:color w:val="CC7832"/>
+        </w:rPr>
+        <w:t>;</w:t>
+      </w:r>
+      <w:r>
+        <w:rPr>
+          <w:color w:val="CC7832"/>
+        </w:rPr>
+        <w:br/>
+        <w:t xml:space="preserve">import </w:t>
+      </w:r>
+      <w:r>
+        <w:rPr>
+          <w:color w:val="A9B7C6"/>
+        </w:rPr>
+        <w:t>jxl.Sheet</w:t>
+      </w:r>
+      <w:r>
+        <w:rPr>
+          <w:color w:val="CC7832"/>
+        </w:rPr>
+        <w:t>;</w:t>
+      </w:r>
+      <w:r>
+        <w:rPr>
+          <w:color w:val="CC7832"/>
+        </w:rPr>
+        <w:br/>
+        <w:t xml:space="preserve">import </w:t>
+      </w:r>
+      <w:r>
+        <w:rPr>
+          <w:color w:val="A9B7C6"/>
+        </w:rPr>
+        <w:t>jxl.Workbook</w:t>
+      </w:r>
+      <w:r>
+        <w:rPr>
+          <w:color w:val="CC7832"/>
+        </w:rPr>
+        <w:t>;</w:t>
+      </w:r>
+      <w:r>
+        <w:rPr>
+          <w:color w:val="CC7832"/>
+        </w:rPr>
+        <w:br/>
+        <w:t xml:space="preserve">import </w:t>
+      </w:r>
+      <w:r>
+        <w:rPr>
+          <w:color w:val="A9B7C6"/>
+        </w:rPr>
+        <w:t>jxl.WorkbookSettings</w:t>
+      </w:r>
+      <w:r>
+        <w:rPr>
+          <w:color w:val="CC7832"/>
+        </w:rPr>
+        <w:t>;</w:t>
+      </w:r>
+      <w:r>
+        <w:rPr>
+          <w:color w:val="CC7832"/>
+        </w:rPr>
+        <w:br/>
+        <w:t xml:space="preserve">import </w:t>
+      </w:r>
+      <w:r>
+        <w:rPr>
+          <w:color w:val="A9B7C6"/>
+        </w:rPr>
+        <w:t>jxl.read.biff.BiffException</w:t>
+      </w:r>
+      <w:r>
+        <w:rPr>
+          <w:color w:val="CC7832"/>
+        </w:rPr>
+        <w:t>;</w:t>
+      </w:r>
+      <w:r>
+        <w:rPr>
+          <w:color w:val="CC7832"/>
+        </w:rPr>
+        <w:br/>
+      </w:r>
+      <w:r>
+        <w:rPr>
+          <w:color w:val="CC7832"/>
+        </w:rPr>
+        <w:br/>
+        <w:t xml:space="preserve">public class </w:t>
+      </w:r>
+      <w:r>
+        <w:rPr>
+          <w:color w:val="A9B7C6"/>
+        </w:rPr>
+        <w:t xml:space="preserve">MainActivity </w:t>
+      </w:r>
+      <w:r>
+        <w:rPr>
+          <w:color w:val="CC7832"/>
+        </w:rPr>
+        <w:t xml:space="preserve">extends </w:t>
+      </w:r>
+      <w:r>
+        <w:rPr>
+          <w:color w:val="A9B7C6"/>
+        </w:rPr>
+        <w:t>AppCompatActivity {</w:t>
+      </w:r>
+      <w:r>
+        <w:rPr>
+          <w:color w:val="A9B7C6"/>
+        </w:rPr>
+        <w:br/>
+      </w:r>
+      <w:r>
+        <w:rPr>
+          <w:color w:val="A9B7C6"/>
+        </w:rPr>
+        <w:br/>
+      </w:r>
+      <w:r>
+        <w:rPr>
+          <w:color w:val="A9B7C6"/>
+        </w:rPr>
+        <w:lastRenderedPageBreak/>
+        <w:t xml:space="preserve">    RecyclerView </w:t>
+      </w:r>
+      <w:r>
+        <w:rPr>
+          <w:color w:val="9876AA"/>
+        </w:rPr>
+        <w:t>recyclerView</w:t>
+      </w:r>
+      <w:r>
+        <w:rPr>
+          <w:color w:val="CC7832"/>
+        </w:rPr>
+        <w:t>;</w:t>
+      </w:r>
+      <w:r>
+        <w:rPr>
+          <w:color w:val="CC7832"/>
+        </w:rPr>
+        <w:br/>
+        <w:t xml:space="preserve">    </w:t>
+      </w:r>
+      <w:r>
+        <w:rPr>
+          <w:color w:val="A9B7C6"/>
+        </w:rPr>
+        <w:t xml:space="preserve">Adapter </w:t>
+      </w:r>
+      <w:r>
+        <w:rPr>
+          <w:color w:val="9876AA"/>
+        </w:rPr>
+        <w:t>adapter</w:t>
+      </w:r>
+      <w:r>
+        <w:rPr>
+          <w:color w:val="CC7832"/>
+        </w:rPr>
+        <w:t>;</w:t>
+      </w:r>
+      <w:r>
+        <w:rPr>
+          <w:color w:val="CC7832"/>
+        </w:rPr>
+        <w:br/>
+        <w:t xml:space="preserve">    </w:t>
+      </w:r>
+      <w:r>
+        <w:rPr>
+          <w:color w:val="A9B7C6"/>
+        </w:rPr>
+        <w:t xml:space="preserve">AsyncHttpClient </w:t>
+      </w:r>
+      <w:r>
+        <w:rPr>
+          <w:color w:val="9876AA"/>
+        </w:rPr>
+        <w:t>client</w:t>
+      </w:r>
+      <w:r>
+        <w:rPr>
+          <w:color w:val="CC7832"/>
+        </w:rPr>
+        <w:t>;</w:t>
+      </w:r>
+      <w:r>
+        <w:rPr>
+          <w:color w:val="CC7832"/>
+        </w:rPr>
+        <w:br/>
+        <w:t xml:space="preserve">    </w:t>
+      </w:r>
+      <w:r>
+        <w:rPr>
+          <w:color w:val="A9B7C6"/>
+        </w:rPr>
+        <w:t xml:space="preserve">Workbook </w:t>
+      </w:r>
+      <w:r>
+        <w:rPr>
+          <w:color w:val="9876AA"/>
+        </w:rPr>
+        <w:t>workbook</w:t>
+      </w:r>
+      <w:r>
+        <w:rPr>
+          <w:color w:val="CC7832"/>
+        </w:rPr>
+        <w:t>;</w:t>
+      </w:r>
+      <w:r>
+        <w:rPr>
+          <w:color w:val="CC7832"/>
+        </w:rPr>
+        <w:br/>
+        <w:t xml:space="preserve">    </w:t>
+      </w:r>
+      <w:r>
+        <w:rPr>
+          <w:color w:val="A9B7C6"/>
+        </w:rPr>
+        <w:t xml:space="preserve">List&lt;String&gt; </w:t>
+      </w:r>
+      <w:r>
+        <w:rPr>
+          <w:color w:val="9876AA"/>
+        </w:rPr>
+        <w:t>titles</w:t>
+      </w:r>
+      <w:r>
+        <w:rPr>
+          <w:color w:val="CC7832"/>
+        </w:rPr>
+        <w:t>,</w:t>
+      </w:r>
+      <w:r>
+        <w:rPr>
+          <w:color w:val="9876AA"/>
+        </w:rPr>
+        <w:t>description</w:t>
+      </w:r>
+      <w:r>
+        <w:rPr>
+          <w:color w:val="CC7832"/>
+        </w:rPr>
+        <w:t>,</w:t>
+      </w:r>
+      <w:r>
+        <w:rPr>
+          <w:color w:val="9876AA"/>
+        </w:rPr>
+        <w:t>imageUrl</w:t>
+      </w:r>
+      <w:r>
+        <w:rPr>
+          <w:color w:val="CC7832"/>
+        </w:rPr>
+        <w:t>;</w:t>
+      </w:r>
+      <w:r>
+        <w:rPr>
+          <w:color w:val="CC7832"/>
+        </w:rPr>
+        <w:br/>
+      </w:r>
+      <w:r>
+        <w:rPr>
+          <w:color w:val="808080"/>
+        </w:rPr>
+        <w:t>//    ProgressBar progressBar;</w:t>
+      </w:r>
+      <w:r>
+        <w:rPr>
+          <w:color w:val="808080"/>
+        </w:rPr>
+        <w:br/>
+      </w:r>
+      <w:r>
+        <w:rPr>
+          <w:color w:val="808080"/>
+        </w:rPr>
+        <w:br/>
+        <w:t xml:space="preserve">    </w:t>
+      </w:r>
+      <w:r>
+        <w:rPr>
+          <w:color w:val="BBB529"/>
+        </w:rPr>
+        <w:t>@Override</w:t>
+      </w:r>
+      <w:r>
+        <w:rPr>
+          <w:color w:val="BBB529"/>
+        </w:rPr>
+        <w:br/>
+        <w:t xml:space="preserve">    </w:t>
+      </w:r>
+      <w:r>
+        <w:rPr>
+          <w:color w:val="CC7832"/>
+        </w:rPr>
+        <w:t xml:space="preserve">protected void </w:t>
+      </w:r>
+      <w:r>
+        <w:rPr>
+          <w:color w:val="FFC66D"/>
+        </w:rPr>
+        <w:t>onCreate</w:t>
+      </w:r>
+      <w:r>
+        <w:rPr>
+          <w:color w:val="A9B7C6"/>
+        </w:rPr>
+        <w:t>(Bundle savedInstanceState) {</w:t>
+      </w:r>
+      <w:r>
+        <w:rPr>
+          <w:color w:val="A9B7C6"/>
+        </w:rPr>
+        <w:br/>
+        <w:t xml:space="preserve">        </w:t>
+      </w:r>
+      <w:r>
+        <w:rPr>
+          <w:color w:val="CC7832"/>
+        </w:rPr>
+        <w:t>super</w:t>
+      </w:r>
+      <w:r>
+        <w:rPr>
+          <w:color w:val="A9B7C6"/>
+        </w:rPr>
+        <w:t>.onCreate(savedInstanceState)</w:t>
+      </w:r>
+      <w:r>
+        <w:rPr>
+          <w:color w:val="CC7832"/>
+        </w:rPr>
+        <w:t>;</w:t>
+      </w:r>
+      <w:r>
+        <w:rPr>
+          <w:color w:val="CC7832"/>
+        </w:rPr>
+        <w:br/>
+        <w:t xml:space="preserve">        </w:t>
+      </w:r>
+      <w:r>
+        <w:rPr>
+          <w:color w:val="A9B7C6"/>
+        </w:rPr>
+        <w:t>setContentView(R.layout.</w:t>
+      </w:r>
+      <w:r>
+        <w:rPr>
+          <w:i/>
+          <w:iCs/>
+          <w:color w:val="9876AA"/>
+        </w:rPr>
+        <w:t>activity_main</w:t>
+      </w:r>
+      <w:r>
+        <w:rPr>
+          <w:color w:val="A9B7C6"/>
+        </w:rPr>
+        <w:t>)</w:t>
+      </w:r>
+      <w:r>
+        <w:rPr>
+          <w:color w:val="CC7832"/>
+        </w:rPr>
+        <w:t>;</w:t>
+      </w:r>
+      <w:r>
+        <w:rPr>
+          <w:color w:val="CC7832"/>
+        </w:rPr>
+        <w:br/>
+      </w:r>
+      <w:r>
+        <w:rPr>
+          <w:color w:val="CC7832"/>
+        </w:rPr>
+        <w:br/>
+        <w:t xml:space="preserve">        </w:t>
+      </w:r>
+      <w:r>
+        <w:rPr>
+          <w:color w:val="A9B7C6"/>
+        </w:rPr>
+        <w:t xml:space="preserve">String url = </w:t>
+      </w:r>
+      <w:r>
+        <w:rPr>
+          <w:color w:val="6A8759"/>
+        </w:rPr>
+        <w:t>"https://github.com/rakshithkalmadi/Excel2App/blob/master/exceldata.xls?raw=true"</w:t>
+      </w:r>
+      <w:r>
+        <w:rPr>
+          <w:color w:val="CC7832"/>
+        </w:rPr>
+        <w:t>;</w:t>
+      </w:r>
+      <w:r>
+        <w:rPr>
+          <w:color w:val="CC7832"/>
+        </w:rPr>
+        <w:br/>
+      </w:r>
+      <w:r>
+        <w:rPr>
+          <w:color w:val="CC7832"/>
+        </w:rPr>
+        <w:br/>
+        <w:t xml:space="preserve">        </w:t>
+      </w:r>
+      <w:r>
+        <w:rPr>
+          <w:color w:val="9876AA"/>
+        </w:rPr>
+        <w:t xml:space="preserve">recyclerView </w:t>
+      </w:r>
+      <w:r>
+        <w:rPr>
+          <w:color w:val="A9B7C6"/>
+        </w:rPr>
+        <w:t>= findViewById(R.id.</w:t>
+      </w:r>
+      <w:r>
+        <w:rPr>
+          <w:i/>
+          <w:iCs/>
+          <w:color w:val="9876AA"/>
+        </w:rPr>
+        <w:t>listdata</w:t>
+      </w:r>
+      <w:r>
+        <w:rPr>
+          <w:color w:val="A9B7C6"/>
+        </w:rPr>
+        <w:t>)</w:t>
+      </w:r>
+      <w:r>
+        <w:rPr>
+          <w:color w:val="CC7832"/>
+        </w:rPr>
+        <w:t>;</w:t>
+      </w:r>
+      <w:r>
+        <w:rPr>
+          <w:color w:val="CC7832"/>
+        </w:rPr>
+        <w:br/>
+      </w:r>
+      <w:r>
+        <w:rPr>
+          <w:color w:val="CC7832"/>
+        </w:rPr>
+        <w:br/>
+      </w:r>
+      <w:r>
+        <w:rPr>
+          <w:color w:val="CC7832"/>
+        </w:rPr>
+        <w:br/>
+        <w:t xml:space="preserve">        </w:t>
+      </w:r>
+      <w:r>
+        <w:rPr>
+          <w:color w:val="9876AA"/>
+        </w:rPr>
+        <w:t xml:space="preserve">titles </w:t>
+      </w:r>
+      <w:r>
+        <w:rPr>
+          <w:color w:val="A9B7C6"/>
+        </w:rPr>
+        <w:t xml:space="preserve">= </w:t>
+      </w:r>
+      <w:r>
+        <w:rPr>
+          <w:color w:val="CC7832"/>
+        </w:rPr>
+        <w:t xml:space="preserve">new </w:t>
+      </w:r>
+      <w:r>
+        <w:rPr>
+          <w:color w:val="A9B7C6"/>
+        </w:rPr>
+        <w:t>ArrayList&lt;&gt;()</w:t>
+      </w:r>
+      <w:r>
+        <w:rPr>
+          <w:color w:val="CC7832"/>
+        </w:rPr>
+        <w:t>;</w:t>
+      </w:r>
+      <w:r>
+        <w:rPr>
+          <w:color w:val="CC7832"/>
+        </w:rPr>
+        <w:br/>
+        <w:t xml:space="preserve">        </w:t>
+      </w:r>
+      <w:r>
+        <w:rPr>
+          <w:color w:val="9876AA"/>
+        </w:rPr>
+        <w:t xml:space="preserve">description </w:t>
+      </w:r>
+      <w:r>
+        <w:rPr>
+          <w:color w:val="A9B7C6"/>
+        </w:rPr>
+        <w:t xml:space="preserve">= </w:t>
+      </w:r>
+      <w:r>
+        <w:rPr>
+          <w:color w:val="CC7832"/>
+        </w:rPr>
+        <w:t xml:space="preserve">new </w:t>
+      </w:r>
+      <w:r>
+        <w:rPr>
+          <w:color w:val="A9B7C6"/>
+        </w:rPr>
+        <w:t>ArrayList&lt;&gt;()</w:t>
+      </w:r>
+      <w:r>
+        <w:rPr>
+          <w:color w:val="CC7832"/>
+        </w:rPr>
+        <w:t>;</w:t>
+      </w:r>
+      <w:r>
+        <w:rPr>
+          <w:color w:val="CC7832"/>
+        </w:rPr>
+        <w:br/>
+        <w:t xml:space="preserve">        </w:t>
+      </w:r>
+      <w:r>
+        <w:rPr>
+          <w:color w:val="9876AA"/>
+        </w:rPr>
+        <w:t xml:space="preserve">imageUrl </w:t>
+      </w:r>
+      <w:r>
+        <w:rPr>
+          <w:color w:val="A9B7C6"/>
+        </w:rPr>
+        <w:t xml:space="preserve">= </w:t>
+      </w:r>
+      <w:r>
+        <w:rPr>
+          <w:color w:val="CC7832"/>
+        </w:rPr>
+        <w:t xml:space="preserve">new </w:t>
+      </w:r>
+      <w:r>
+        <w:rPr>
+          <w:color w:val="A9B7C6"/>
+        </w:rPr>
+        <w:t>ArrayList&lt;&gt;()</w:t>
+      </w:r>
+      <w:r>
+        <w:rPr>
+          <w:color w:val="CC7832"/>
+        </w:rPr>
+        <w:t>;</w:t>
+      </w:r>
+      <w:r>
+        <w:rPr>
+          <w:color w:val="CC7832"/>
+        </w:rPr>
+        <w:br/>
+      </w:r>
+      <w:r>
+        <w:rPr>
+          <w:color w:val="CC7832"/>
+        </w:rPr>
+        <w:br/>
+      </w:r>
+      <w:r>
+        <w:rPr>
+          <w:color w:val="CC7832"/>
+        </w:rPr>
+        <w:br/>
+      </w:r>
+      <w:r>
+        <w:rPr>
+          <w:color w:val="CC7832"/>
+        </w:rPr>
+        <w:br/>
+      </w:r>
+      <w:r>
+        <w:rPr>
+          <w:color w:val="CC7832"/>
+        </w:rPr>
+        <w:br/>
+        <w:t xml:space="preserve">        </w:t>
+      </w:r>
+      <w:r>
+        <w:rPr>
+          <w:color w:val="9876AA"/>
+        </w:rPr>
+        <w:t xml:space="preserve">client </w:t>
+      </w:r>
+      <w:r>
+        <w:rPr>
+          <w:color w:val="A9B7C6"/>
+        </w:rPr>
+        <w:t xml:space="preserve">= </w:t>
+      </w:r>
+      <w:r>
+        <w:rPr>
+          <w:color w:val="CC7832"/>
+        </w:rPr>
+        <w:t xml:space="preserve">new </w:t>
+      </w:r>
+      <w:r>
+        <w:rPr>
+          <w:color w:val="A9B7C6"/>
+        </w:rPr>
+        <w:t>AsyncHttpClient()</w:t>
+      </w:r>
+      <w:r>
+        <w:rPr>
+          <w:color w:val="CC7832"/>
+        </w:rPr>
+        <w:t>;</w:t>
+      </w:r>
+      <w:r>
+        <w:rPr>
+          <w:color w:val="CC7832"/>
+        </w:rPr>
+        <w:br/>
+        <w:t xml:space="preserve">        </w:t>
+      </w:r>
+      <w:r>
+        <w:rPr>
+          <w:color w:val="808080"/>
+        </w:rPr>
+        <w:t>//progressBar.setVisibility(View.VISIBLE);</w:t>
+      </w:r>
+      <w:r>
+        <w:rPr>
+          <w:color w:val="808080"/>
+        </w:rPr>
+        <w:br/>
+        <w:t xml:space="preserve">        </w:t>
+      </w:r>
+      <w:r>
+        <w:rPr>
+          <w:color w:val="9876AA"/>
+        </w:rPr>
+        <w:t>client</w:t>
+      </w:r>
+      <w:r>
+        <w:rPr>
+          <w:color w:val="A9B7C6"/>
+        </w:rPr>
+        <w:t>.get(url</w:t>
+      </w:r>
+      <w:r>
+        <w:rPr>
+          <w:color w:val="CC7832"/>
+        </w:rPr>
+        <w:t xml:space="preserve">, new </w:t>
+      </w:r>
+      <w:r>
+        <w:rPr>
+          <w:color w:val="A9B7C6"/>
+        </w:rPr>
+        <w:t>FileAsyncHttpResponseHandler(</w:t>
+      </w:r>
+      <w:r>
+        <w:rPr>
+          <w:color w:val="CC7832"/>
+        </w:rPr>
+        <w:t>this</w:t>
+      </w:r>
+      <w:r>
+        <w:rPr>
+          <w:color w:val="A9B7C6"/>
+        </w:rPr>
+        <w:t>) {</w:t>
+      </w:r>
+      <w:r>
+        <w:rPr>
+          <w:color w:val="A9B7C6"/>
+        </w:rPr>
+        <w:br/>
+        <w:t xml:space="preserve">            </w:t>
+      </w:r>
+      <w:r>
+        <w:rPr>
+          <w:color w:val="BBB529"/>
+        </w:rPr>
+        <w:t>@Override</w:t>
+      </w:r>
+      <w:r>
+        <w:rPr>
+          <w:color w:val="BBB529"/>
+        </w:rPr>
+        <w:br/>
+        <w:t xml:space="preserve">            </w:t>
+      </w:r>
+      <w:r>
+        <w:rPr>
+          <w:color w:val="CC7832"/>
+        </w:rPr>
+        <w:t xml:space="preserve">public void </w:t>
+      </w:r>
+      <w:r>
+        <w:rPr>
+          <w:color w:val="FFC66D"/>
+        </w:rPr>
+        <w:t>onFailure</w:t>
+      </w:r>
+      <w:r>
+        <w:rPr>
+          <w:color w:val="A9B7C6"/>
+        </w:rPr>
+        <w:t>(</w:t>
+      </w:r>
+      <w:r>
+        <w:rPr>
+          <w:color w:val="CC7832"/>
+        </w:rPr>
+        <w:t xml:space="preserve">int </w:t>
+      </w:r>
+      <w:r>
+        <w:rPr>
+          <w:color w:val="A9B7C6"/>
+        </w:rPr>
+        <w:t>statusCode</w:t>
+      </w:r>
+      <w:r>
+        <w:rPr>
+          <w:color w:val="CC7832"/>
+        </w:rPr>
+        <w:t xml:space="preserve">, </w:t>
+      </w:r>
+      <w:r>
+        <w:rPr>
+          <w:color w:val="A9B7C6"/>
+        </w:rPr>
+        <w:t>Header[] headers</w:t>
+      </w:r>
+      <w:r>
+        <w:rPr>
+          <w:color w:val="CC7832"/>
+        </w:rPr>
+        <w:t xml:space="preserve">, </w:t>
+      </w:r>
+      <w:r>
+        <w:rPr>
+          <w:color w:val="A9B7C6"/>
+        </w:rPr>
+        <w:t>Throwable throwable</w:t>
+      </w:r>
+      <w:r>
+        <w:rPr>
+          <w:color w:val="CC7832"/>
+        </w:rPr>
+        <w:t xml:space="preserve">, </w:t>
+      </w:r>
+      <w:r>
+        <w:rPr>
+          <w:color w:val="A9B7C6"/>
+        </w:rPr>
+        <w:t>File file) {</w:t>
+      </w:r>
+      <w:r>
+        <w:rPr>
+          <w:color w:val="A9B7C6"/>
+        </w:rPr>
+        <w:br/>
+        <w:t xml:space="preserve">                </w:t>
+      </w:r>
+      <w:r>
+        <w:rPr>
+          <w:color w:val="808080"/>
+        </w:rPr>
+        <w:t>//progressBar.setVisibility(View.GONE);</w:t>
+      </w:r>
+      <w:r>
+        <w:rPr>
+          <w:color w:val="808080"/>
+        </w:rPr>
+        <w:br/>
+        <w:t xml:space="preserve">                </w:t>
+      </w:r>
+      <w:r>
+        <w:rPr>
+          <w:color w:val="A9B7C6"/>
+        </w:rPr>
+        <w:t>Toast.</w:t>
+      </w:r>
+      <w:r>
+        <w:rPr>
+          <w:i/>
+          <w:iCs/>
+          <w:color w:val="A9B7C6"/>
+        </w:rPr>
+        <w:t>makeText</w:t>
+      </w:r>
+      <w:r>
+        <w:rPr>
+          <w:color w:val="A9B7C6"/>
+        </w:rPr>
+        <w:t>(MainActivity.</w:t>
+      </w:r>
+      <w:r>
+        <w:rPr>
+          <w:color w:val="CC7832"/>
+        </w:rPr>
+        <w:t xml:space="preserve">this, </w:t>
+      </w:r>
+      <w:r>
+        <w:rPr>
+          <w:color w:val="6A8759"/>
+        </w:rPr>
+        <w:t>"Failed to download"</w:t>
+      </w:r>
+      <w:r>
+        <w:rPr>
+          <w:color w:val="CC7832"/>
+        </w:rPr>
+        <w:t xml:space="preserve">, </w:t>
+      </w:r>
+      <w:r>
+        <w:rPr>
+          <w:color w:val="A9B7C6"/>
+        </w:rPr>
+        <w:t>Toast.</w:t>
+      </w:r>
+      <w:r>
+        <w:rPr>
+          <w:i/>
+          <w:iCs/>
+          <w:color w:val="9876AA"/>
+        </w:rPr>
+        <w:t>LENGTH_SHORT</w:t>
+      </w:r>
+      <w:r>
+        <w:rPr>
+          <w:color w:val="A9B7C6"/>
+        </w:rPr>
+        <w:t>).show()</w:t>
+      </w:r>
+      <w:r>
+        <w:rPr>
+          <w:color w:val="CC7832"/>
+        </w:rPr>
+        <w:t>;</w:t>
+      </w:r>
+      <w:r>
+        <w:rPr>
+          <w:color w:val="CC7832"/>
+        </w:rPr>
+        <w:br/>
+        <w:t xml:space="preserve">            </w:t>
+      </w:r>
+      <w:r>
+        <w:rPr>
+          <w:color w:val="A9B7C6"/>
+        </w:rPr>
+        <w:t>}</w:t>
+      </w:r>
+      <w:r>
+        <w:rPr>
+          <w:color w:val="A9B7C6"/>
+        </w:rPr>
+        <w:br/>
+      </w:r>
+      <w:r>
+        <w:rPr>
+          <w:color w:val="A9B7C6"/>
+        </w:rPr>
+        <w:br/>
+        <w:t xml:space="preserve">            </w:t>
+      </w:r>
+      <w:r>
+        <w:rPr>
+          <w:color w:val="BBB529"/>
+        </w:rPr>
+        <w:t>@Override</w:t>
+      </w:r>
+      <w:r>
+        <w:rPr>
+          <w:color w:val="BBB529"/>
+        </w:rPr>
+        <w:br/>
+        <w:t xml:space="preserve">            </w:t>
+      </w:r>
+      <w:r>
+        <w:rPr>
+          <w:color w:val="CC7832"/>
+        </w:rPr>
+        <w:t xml:space="preserve">public void </w:t>
+      </w:r>
+      <w:r>
+        <w:rPr>
+          <w:color w:val="FFC66D"/>
+        </w:rPr>
+        <w:t>onSuccess</w:t>
+      </w:r>
+      <w:r>
+        <w:rPr>
+          <w:color w:val="A9B7C6"/>
+        </w:rPr>
+        <w:t>(</w:t>
+      </w:r>
+      <w:r>
+        <w:rPr>
+          <w:color w:val="CC7832"/>
+        </w:rPr>
+        <w:t xml:space="preserve">int </w:t>
+      </w:r>
+      <w:r>
+        <w:rPr>
+          <w:color w:val="A9B7C6"/>
+        </w:rPr>
+        <w:t>statusCode</w:t>
+      </w:r>
+      <w:r>
+        <w:rPr>
+          <w:color w:val="CC7832"/>
+        </w:rPr>
+        <w:t xml:space="preserve">, </w:t>
+      </w:r>
+      <w:r>
+        <w:rPr>
+          <w:color w:val="A9B7C6"/>
+        </w:rPr>
+        <w:t>Header[] headers</w:t>
+      </w:r>
+      <w:r>
+        <w:rPr>
+          <w:color w:val="CC7832"/>
+        </w:rPr>
+        <w:t xml:space="preserve">, </w:t>
+      </w:r>
+      <w:r>
+        <w:rPr>
+          <w:color w:val="A9B7C6"/>
+        </w:rPr>
+        <w:t>File file) {</w:t>
+      </w:r>
+      <w:r>
+        <w:rPr>
+          <w:color w:val="A9B7C6"/>
+        </w:rPr>
+        <w:br/>
+        <w:t xml:space="preserve">                </w:t>
+      </w:r>
+      <w:r>
+        <w:rPr>
+          <w:color w:val="808080"/>
+        </w:rPr>
+        <w:t>//progressBar.setVisibility(View.GONE);</w:t>
+      </w:r>
+      <w:r>
+        <w:rPr>
+          <w:color w:val="808080"/>
+        </w:rPr>
+        <w:br/>
+        <w:t xml:space="preserve">                </w:t>
+      </w:r>
+      <w:r>
+        <w:rPr>
+          <w:color w:val="A9B7C6"/>
+        </w:rPr>
+        <w:t>Toast.</w:t>
+      </w:r>
+      <w:r>
+        <w:rPr>
+          <w:i/>
+          <w:iCs/>
+          <w:color w:val="A9B7C6"/>
+        </w:rPr>
+        <w:t>makeText</w:t>
+      </w:r>
+      <w:r>
+        <w:rPr>
+          <w:color w:val="A9B7C6"/>
+        </w:rPr>
+        <w:t>(MainActivity.</w:t>
+      </w:r>
+      <w:r>
+        <w:rPr>
+          <w:color w:val="CC7832"/>
+        </w:rPr>
+        <w:t xml:space="preserve">this, </w:t>
+      </w:r>
+      <w:r>
+        <w:rPr>
+          <w:color w:val="6A8759"/>
+        </w:rPr>
+        <w:t>"Download Successful"</w:t>
+      </w:r>
+      <w:r>
+        <w:rPr>
+          <w:color w:val="CC7832"/>
+        </w:rPr>
+        <w:t xml:space="preserve">, </w:t>
+      </w:r>
+      <w:r>
+        <w:rPr>
+          <w:color w:val="A9B7C6"/>
+        </w:rPr>
+        <w:t>Toast.</w:t>
+      </w:r>
+      <w:r>
+        <w:rPr>
+          <w:i/>
+          <w:iCs/>
+          <w:color w:val="9876AA"/>
+        </w:rPr>
+        <w:t>LENGTH_SHORT</w:t>
+      </w:r>
+      <w:r>
+        <w:rPr>
+          <w:color w:val="A9B7C6"/>
+        </w:rPr>
+        <w:t>).show()</w:t>
+      </w:r>
+      <w:r>
+        <w:rPr>
+          <w:color w:val="CC7832"/>
+        </w:rPr>
+        <w:t>;</w:t>
+      </w:r>
+      <w:r>
+        <w:rPr>
+          <w:color w:val="CC7832"/>
+        </w:rPr>
+        <w:br/>
+      </w:r>
+      <w:r>
+        <w:rPr>
+          <w:color w:val="CC7832"/>
+        </w:rPr>
+        <w:br/>
+        <w:t xml:space="preserve">                </w:t>
+      </w:r>
+      <w:r>
+        <w:rPr>
+          <w:color w:val="A9B7C6"/>
+        </w:rPr>
+        <w:t xml:space="preserve">WorkbookSettings ws = </w:t>
+      </w:r>
+      <w:r>
+        <w:rPr>
+          <w:color w:val="CC7832"/>
+        </w:rPr>
+        <w:t xml:space="preserve">new </w:t>
+      </w:r>
+      <w:r>
+        <w:rPr>
+          <w:color w:val="A9B7C6"/>
+        </w:rPr>
+        <w:t>WorkbookSettings()</w:t>
+      </w:r>
+      <w:r>
+        <w:rPr>
+          <w:color w:val="CC7832"/>
+        </w:rPr>
+        <w:t>;</w:t>
+      </w:r>
+      <w:r>
+        <w:rPr>
+          <w:color w:val="CC7832"/>
+        </w:rPr>
+        <w:br/>
+        <w:t xml:space="preserve">                </w:t>
+      </w:r>
+      <w:r>
+        <w:rPr>
+          <w:color w:val="A9B7C6"/>
+        </w:rPr>
+        <w:t>ws.setGCDisabled(</w:t>
+      </w:r>
+      <w:r>
+        <w:rPr>
+          <w:color w:val="CC7832"/>
+        </w:rPr>
+        <w:t>true</w:t>
+      </w:r>
+      <w:r>
+        <w:rPr>
+          <w:color w:val="A9B7C6"/>
+        </w:rPr>
+        <w:t>)</w:t>
+      </w:r>
+      <w:r>
+        <w:rPr>
+          <w:color w:val="CC7832"/>
+        </w:rPr>
+        <w:t>;</w:t>
+      </w:r>
+      <w:r>
+        <w:rPr>
+          <w:color w:val="CC7832"/>
+        </w:rPr>
+        <w:br/>
+      </w:r>
+      <w:r>
+        <w:rPr>
+          <w:color w:val="CC7832"/>
+        </w:rPr>
+        <w:br/>
+        <w:t xml:space="preserve">                if</w:t>
+      </w:r>
+      <w:r>
+        <w:rPr>
+          <w:color w:val="A9B7C6"/>
+        </w:rPr>
+        <w:t xml:space="preserve">(file != </w:t>
+      </w:r>
+      <w:r>
+        <w:rPr>
+          <w:color w:val="CC7832"/>
+        </w:rPr>
+        <w:t>null</w:t>
+      </w:r>
+      <w:r>
+        <w:rPr>
+          <w:color w:val="A9B7C6"/>
+        </w:rPr>
+        <w:t>){</w:t>
+      </w:r>
+      <w:r>
+        <w:rPr>
+          <w:color w:val="A9B7C6"/>
+        </w:rPr>
+        <w:br/>
+        <w:t xml:space="preserve">                    </w:t>
+      </w:r>
+      <w:r>
+        <w:rPr>
+          <w:color w:val="CC7832"/>
+        </w:rPr>
+        <w:t xml:space="preserve">try </w:t>
+      </w:r>
+      <w:r>
+        <w:rPr>
+          <w:color w:val="A9B7C6"/>
+        </w:rPr>
+        <w:t>{</w:t>
+      </w:r>
+      <w:r>
+        <w:rPr>
+          <w:color w:val="A9B7C6"/>
+        </w:rPr>
+        <w:br/>
+        <w:t xml:space="preserve">                        </w:t>
+      </w:r>
+      <w:r>
+        <w:rPr>
+          <w:color w:val="9876AA"/>
+        </w:rPr>
+        <w:t xml:space="preserve">workbook </w:t>
+      </w:r>
+      <w:r>
+        <w:rPr>
+          <w:color w:val="A9B7C6"/>
+        </w:rPr>
+        <w:t>= Workbook.</w:t>
+      </w:r>
+      <w:r>
+        <w:rPr>
+          <w:i/>
+          <w:iCs/>
+          <w:color w:val="A9B7C6"/>
+        </w:rPr>
+        <w:t>getWorkbook</w:t>
+      </w:r>
+      <w:r>
+        <w:rPr>
+          <w:color w:val="A9B7C6"/>
+        </w:rPr>
+        <w:t>(file)</w:t>
+      </w:r>
+      <w:r>
+        <w:rPr>
+          <w:color w:val="CC7832"/>
+        </w:rPr>
+        <w:t>;</w:t>
+      </w:r>
+      <w:r>
+        <w:rPr>
+          <w:color w:val="CC7832"/>
+        </w:rPr>
+        <w:br/>
+        <w:t xml:space="preserve">                        </w:t>
+      </w:r>
+      <w:r>
+        <w:rPr>
+          <w:color w:val="A9B7C6"/>
+        </w:rPr>
+        <w:t xml:space="preserve">Sheet sheet = </w:t>
+      </w:r>
+      <w:r>
+        <w:rPr>
+          <w:color w:val="9876AA"/>
+        </w:rPr>
+        <w:t>workbook</w:t>
+      </w:r>
+      <w:r>
+        <w:rPr>
+          <w:color w:val="A9B7C6"/>
+        </w:rPr>
+        <w:t>.getSheet(</w:t>
+      </w:r>
+      <w:r>
+        <w:rPr>
+          <w:color w:val="6897BB"/>
+        </w:rPr>
+        <w:t>0</w:t>
+      </w:r>
+      <w:r>
+        <w:rPr>
+          <w:color w:val="A9B7C6"/>
+        </w:rPr>
+        <w:t>)</w:t>
+      </w:r>
+      <w:r>
+        <w:rPr>
+          <w:color w:val="CC7832"/>
+        </w:rPr>
+        <w:t>;</w:t>
+      </w:r>
+      <w:r>
+        <w:rPr>
+          <w:color w:val="CC7832"/>
+        </w:rPr>
+        <w:br/>
+      </w:r>
+      <w:r>
+        <w:rPr>
+          <w:color w:val="CC7832"/>
+        </w:rPr>
+        <w:br/>
+        <w:t xml:space="preserve">                        for</w:t>
+      </w:r>
+      <w:r>
+        <w:rPr>
+          <w:color w:val="A9B7C6"/>
+        </w:rPr>
+        <w:t>(</w:t>
+      </w:r>
+      <w:r>
+        <w:rPr>
+          <w:color w:val="CC7832"/>
+        </w:rPr>
+        <w:t xml:space="preserve">int </w:t>
+      </w:r>
+      <w:r>
+        <w:rPr>
+          <w:color w:val="A9B7C6"/>
+        </w:rPr>
+        <w:t xml:space="preserve">i = </w:t>
+      </w:r>
+      <w:r>
+        <w:rPr>
+          <w:color w:val="6897BB"/>
+        </w:rPr>
+        <w:t>0</w:t>
+      </w:r>
+      <w:r>
+        <w:rPr>
+          <w:color w:val="CC7832"/>
+        </w:rPr>
+        <w:t xml:space="preserve">; </w:t>
+      </w:r>
+      <w:r>
+        <w:rPr>
+          <w:color w:val="A9B7C6"/>
+        </w:rPr>
+        <w:t xml:space="preserve">i&lt;sheet.getRows() </w:t>
+      </w:r>
+      <w:r>
+        <w:rPr>
+          <w:color w:val="CC7832"/>
+        </w:rPr>
+        <w:t xml:space="preserve">; </w:t>
+      </w:r>
+      <w:r>
+        <w:rPr>
+          <w:color w:val="A9B7C6"/>
+        </w:rPr>
+        <w:t>i++){</w:t>
+      </w:r>
+      <w:r>
+        <w:rPr>
+          <w:color w:val="A9B7C6"/>
+        </w:rPr>
+        <w:br/>
+        <w:t xml:space="preserve">                            Cell[] row = sheet.getRow(i)</w:t>
+      </w:r>
+      <w:r>
+        <w:rPr>
+          <w:color w:val="CC7832"/>
+        </w:rPr>
+        <w:t>;</w:t>
+      </w:r>
+      <w:r>
+        <w:rPr>
+          <w:color w:val="CC7832"/>
+        </w:rPr>
+        <w:br/>
+        <w:t xml:space="preserve">                            </w:t>
+      </w:r>
+      <w:r>
+        <w:rPr>
+          <w:color w:val="9876AA"/>
+        </w:rPr>
+        <w:t>titles</w:t>
+      </w:r>
+      <w:r>
+        <w:rPr>
+          <w:color w:val="A9B7C6"/>
+        </w:rPr>
+        <w:t>.add(row[</w:t>
+      </w:r>
+      <w:r>
+        <w:rPr>
+          <w:color w:val="6897BB"/>
+        </w:rPr>
+        <w:t>0</w:t>
+      </w:r>
+      <w:r>
+        <w:rPr>
+          <w:color w:val="A9B7C6"/>
+        </w:rPr>
+        <w:t>].getContents())</w:t>
+      </w:r>
+      <w:r>
+        <w:rPr>
+          <w:color w:val="CC7832"/>
+        </w:rPr>
+        <w:t>;</w:t>
+      </w:r>
+      <w:r>
+        <w:rPr>
+          <w:color w:val="CC7832"/>
+        </w:rPr>
+        <w:br/>
+        <w:t xml:space="preserve">                            </w:t>
+      </w:r>
+      <w:r>
+        <w:rPr>
+          <w:color w:val="9876AA"/>
+        </w:rPr>
+        <w:t>description</w:t>
+      </w:r>
+      <w:r>
+        <w:rPr>
+          <w:color w:val="A9B7C6"/>
+        </w:rPr>
+        <w:t>.add(row[</w:t>
+      </w:r>
+      <w:r>
+        <w:rPr>
+          <w:color w:val="6897BB"/>
+        </w:rPr>
+        <w:t>1</w:t>
+      </w:r>
+      <w:r>
+        <w:rPr>
+          <w:color w:val="A9B7C6"/>
+        </w:rPr>
+        <w:t>].getContents())</w:t>
+      </w:r>
+      <w:r>
+        <w:rPr>
+          <w:color w:val="CC7832"/>
+        </w:rPr>
+        <w:t>;</w:t>
+      </w:r>
+      <w:r>
+        <w:rPr>
+          <w:color w:val="CC7832"/>
+        </w:rPr>
+        <w:br/>
+        <w:t xml:space="preserve">                            </w:t>
+      </w:r>
+      <w:r>
+        <w:rPr>
+          <w:color w:val="9876AA"/>
+        </w:rPr>
+        <w:t>imageUrl</w:t>
+      </w:r>
+      <w:r>
+        <w:rPr>
+          <w:color w:val="A9B7C6"/>
+        </w:rPr>
+        <w:t>.add(row[</w:t>
+      </w:r>
+      <w:r>
+        <w:rPr>
+          <w:color w:val="6897BB"/>
+        </w:rPr>
+        <w:t>2</w:t>
+      </w:r>
+      <w:r>
+        <w:rPr>
+          <w:color w:val="A9B7C6"/>
+        </w:rPr>
+        <w:t>].getContents())</w:t>
+      </w:r>
+      <w:r>
+        <w:rPr>
+          <w:color w:val="CC7832"/>
+        </w:rPr>
+        <w:t>;</w:t>
+      </w:r>
+      <w:r>
+        <w:rPr>
+          <w:color w:val="CC7832"/>
+        </w:rPr>
+        <w:br/>
+      </w:r>
+      <w:r>
+        <w:rPr>
+          <w:color w:val="CC7832"/>
+        </w:rPr>
+        <w:br/>
+        <w:t xml:space="preserve">                        </w:t>
+      </w:r>
+      <w:r>
+        <w:rPr>
+          <w:color w:val="A9B7C6"/>
+        </w:rPr>
+        <w:t>}</w:t>
+      </w:r>
+      <w:r>
+        <w:rPr>
+          <w:color w:val="A9B7C6"/>
+        </w:rPr>
+        <w:br/>
+        <w:t xml:space="preserve">                        showData()</w:t>
+      </w:r>
+      <w:r>
+        <w:rPr>
+          <w:color w:val="CC7832"/>
+        </w:rPr>
+        <w:t>;</w:t>
+      </w:r>
+      <w:r>
+        <w:rPr>
+          <w:color w:val="CC7832"/>
+        </w:rPr>
+        <w:br/>
+      </w:r>
+      <w:r>
+        <w:rPr>
+          <w:color w:val="CC7832"/>
+        </w:rPr>
+        <w:br/>
+      </w:r>
+      <w:r>
+        <w:rPr>
+          <w:color w:val="CC7832"/>
+        </w:rPr>
+        <w:lastRenderedPageBreak/>
+        <w:t xml:space="preserve">                        </w:t>
+      </w:r>
+      <w:r>
+        <w:rPr>
+          <w:color w:val="A9B7C6"/>
+        </w:rPr>
+        <w:t>Log.</w:t>
+      </w:r>
+      <w:r>
+        <w:rPr>
+          <w:i/>
+          <w:iCs/>
+          <w:color w:val="A9B7C6"/>
+        </w:rPr>
+        <w:t>d</w:t>
+      </w:r>
+      <w:r>
+        <w:rPr>
+          <w:color w:val="A9B7C6"/>
+        </w:rPr>
+        <w:t>(</w:t>
+      </w:r>
+      <w:r>
+        <w:rPr>
+          <w:color w:val="6A8759"/>
+        </w:rPr>
+        <w:t>"TAG"</w:t>
+      </w:r>
+      <w:r>
+        <w:rPr>
+          <w:color w:val="CC7832"/>
+        </w:rPr>
+        <w:t xml:space="preserve">, </w:t>
+      </w:r>
+      <w:r>
+        <w:rPr>
+          <w:color w:val="6A8759"/>
+        </w:rPr>
+        <w:t>"Success "</w:t>
+      </w:r>
+      <w:r>
+        <w:rPr>
+          <w:color w:val="A9B7C6"/>
+        </w:rPr>
+        <w:t xml:space="preserve">+ </w:t>
+      </w:r>
+      <w:r>
+        <w:rPr>
+          <w:color w:val="9876AA"/>
+        </w:rPr>
+        <w:t>titles</w:t>
+      </w:r>
+      <w:r>
+        <w:rPr>
+          <w:color w:val="A9B7C6"/>
+        </w:rPr>
+        <w:t>)</w:t>
+      </w:r>
+      <w:r>
+        <w:rPr>
+          <w:color w:val="CC7832"/>
+        </w:rPr>
+        <w:t>;</w:t>
+      </w:r>
+      <w:r>
+        <w:rPr>
+          <w:color w:val="CC7832"/>
+        </w:rPr>
+        <w:br/>
+        <w:t xml:space="preserve">                    </w:t>
+      </w:r>
+      <w:r>
+        <w:rPr>
+          <w:color w:val="A9B7C6"/>
+        </w:rPr>
+        <w:t xml:space="preserve">} </w:t>
+      </w:r>
+      <w:r>
+        <w:rPr>
+          <w:color w:val="CC7832"/>
+        </w:rPr>
+        <w:t xml:space="preserve">catch </w:t>
+      </w:r>
+      <w:r>
+        <w:rPr>
+          <w:color w:val="A9B7C6"/>
+        </w:rPr>
+        <w:t>(IOException e) {</w:t>
+      </w:r>
+      <w:r>
+        <w:rPr>
+          <w:color w:val="A9B7C6"/>
+        </w:rPr>
+        <w:br/>
+        <w:t xml:space="preserve">                        e.printStackTrace()</w:t>
+      </w:r>
+      <w:r>
+        <w:rPr>
+          <w:color w:val="CC7832"/>
+        </w:rPr>
+        <w:t>;</w:t>
+      </w:r>
+      <w:r>
+        <w:rPr>
+          <w:color w:val="CC7832"/>
+        </w:rPr>
+        <w:br/>
+        <w:t xml:space="preserve">                    </w:t>
+      </w:r>
+      <w:r>
+        <w:rPr>
+          <w:color w:val="A9B7C6"/>
+        </w:rPr>
+        <w:t xml:space="preserve">} </w:t>
+      </w:r>
+      <w:r>
+        <w:rPr>
+          <w:color w:val="CC7832"/>
+        </w:rPr>
+        <w:t xml:space="preserve">catch </w:t>
+      </w:r>
+      <w:r>
+        <w:rPr>
+          <w:color w:val="A9B7C6"/>
+        </w:rPr>
+        <w:t>(BiffException e) {</w:t>
+      </w:r>
+      <w:r>
+        <w:rPr>
+          <w:color w:val="A9B7C6"/>
+        </w:rPr>
+        <w:br/>
+        <w:t xml:space="preserve">                        e.printStackTrace()</w:t>
+      </w:r>
+      <w:r>
+        <w:rPr>
+          <w:color w:val="CC7832"/>
+        </w:rPr>
+        <w:t>;</w:t>
+      </w:r>
+      <w:r>
+        <w:rPr>
+          <w:color w:val="CC7832"/>
+        </w:rPr>
+        <w:br/>
+        <w:t xml:space="preserve">                    </w:t>
+      </w:r>
+      <w:r>
+        <w:rPr>
+          <w:color w:val="A9B7C6"/>
+        </w:rPr>
+        <w:t>}</w:t>
+      </w:r>
+      <w:r>
+        <w:rPr>
+          <w:color w:val="A9B7C6"/>
+        </w:rPr>
+        <w:br/>
+      </w:r>
+      <w:r>
+        <w:rPr>
+          <w:color w:val="A9B7C6"/>
+        </w:rPr>
+        <w:br/>
+        <w:t xml:space="preserve">                }</w:t>
+      </w:r>
+      <w:r>
+        <w:rPr>
+          <w:color w:val="A9B7C6"/>
+        </w:rPr>
+        <w:br/>
+        <w:t xml:space="preserve">            }</w:t>
+      </w:r>
+      <w:r>
+        <w:rPr>
+          <w:color w:val="A9B7C6"/>
+        </w:rPr>
+        <w:br/>
+        <w:t xml:space="preserve">        })</w:t>
+      </w:r>
+      <w:r>
+        <w:rPr>
+          <w:color w:val="CC7832"/>
+        </w:rPr>
+        <w:t>;</w:t>
+      </w:r>
+      <w:r>
+        <w:rPr>
+          <w:color w:val="CC7832"/>
+        </w:rPr>
+        <w:br/>
+      </w:r>
+      <w:r>
+        <w:rPr>
+          <w:color w:val="CC7832"/>
+        </w:rPr>
+        <w:br/>
+      </w:r>
+      <w:r>
+        <w:rPr>
+          <w:color w:val="CC7832"/>
+        </w:rPr>
+        <w:br/>
+      </w:r>
+      <w:r>
+        <w:rPr>
+          <w:color w:val="CC7832"/>
+        </w:rPr>
+        <w:br/>
+        <w:t xml:space="preserve">    </w:t>
+      </w:r>
+      <w:r>
+        <w:rPr>
+          <w:color w:val="A9B7C6"/>
+        </w:rPr>
+        <w:t>}</w:t>
+      </w:r>
+      <w:r>
+        <w:rPr>
+          <w:color w:val="A9B7C6"/>
+        </w:rPr>
+        <w:br/>
+      </w:r>
+      <w:r>
+        <w:rPr>
+          <w:color w:val="A9B7C6"/>
+        </w:rPr>
+        <w:br/>
+        <w:t xml:space="preserve">    </w:t>
+      </w:r>
+      <w:r>
+        <w:rPr>
+          <w:color w:val="CC7832"/>
+        </w:rPr>
+        <w:t xml:space="preserve">private void </w:t>
+      </w:r>
+      <w:r>
+        <w:rPr>
+          <w:color w:val="FFC66D"/>
+        </w:rPr>
+        <w:t>showData</w:t>
+      </w:r>
+      <w:r>
+        <w:rPr>
+          <w:color w:val="A9B7C6"/>
+        </w:rPr>
+        <w:t>() {</w:t>
+      </w:r>
+      <w:r>
+        <w:rPr>
+          <w:color w:val="A9B7C6"/>
+        </w:rPr>
+        <w:br/>
+        <w:t xml:space="preserve">        </w:t>
+      </w:r>
+      <w:r>
+        <w:rPr>
+          <w:color w:val="9876AA"/>
+        </w:rPr>
+        <w:t xml:space="preserve">adapter </w:t>
+      </w:r>
+      <w:r>
+        <w:rPr>
+          <w:color w:val="A9B7C6"/>
+        </w:rPr>
+        <w:t xml:space="preserve">= </w:t>
+      </w:r>
+      <w:r>
+        <w:rPr>
+          <w:color w:val="CC7832"/>
+        </w:rPr>
+        <w:t xml:space="preserve">new </w:t>
+      </w:r>
+      <w:r>
+        <w:rPr>
+          <w:color w:val="A9B7C6"/>
+        </w:rPr>
+        <w:t>Adapter(</w:t>
+      </w:r>
+      <w:r>
+        <w:rPr>
+          <w:color w:val="CC7832"/>
+        </w:rPr>
+        <w:t>this,</w:t>
+      </w:r>
+      <w:r>
+        <w:rPr>
+          <w:color w:val="9876AA"/>
+        </w:rPr>
+        <w:t>titles</w:t>
+      </w:r>
+      <w:r>
+        <w:rPr>
+          <w:color w:val="CC7832"/>
+        </w:rPr>
+        <w:t>,</w:t>
+      </w:r>
+      <w:r>
+        <w:rPr>
+          <w:color w:val="9876AA"/>
+        </w:rPr>
+        <w:t>description</w:t>
+      </w:r>
+      <w:r>
+        <w:rPr>
+          <w:color w:val="CC7832"/>
+        </w:rPr>
+        <w:t>,</w:t>
+      </w:r>
+      <w:r>
+        <w:rPr>
+          <w:color w:val="9876AA"/>
+        </w:rPr>
+        <w:t>imageUrl</w:t>
+      </w:r>
+      <w:r>
+        <w:rPr>
+          <w:color w:val="A9B7C6"/>
+        </w:rPr>
+        <w:t>)</w:t>
+      </w:r>
+      <w:r>
+        <w:rPr>
+          <w:color w:val="CC7832"/>
+        </w:rPr>
+        <w:t>;</w:t>
+      </w:r>
+      <w:r>
+        <w:rPr>
+          <w:color w:val="CC7832"/>
+        </w:rPr>
+        <w:br/>
+        <w:t xml:space="preserve">        </w:t>
+      </w:r>
+      <w:r>
+        <w:rPr>
+          <w:color w:val="9876AA"/>
+        </w:rPr>
+        <w:t>recyclerView</w:t>
+      </w:r>
+      <w:r>
+        <w:rPr>
+          <w:color w:val="A9B7C6"/>
+        </w:rPr>
+        <w:t>.setLayoutManager(</w:t>
+      </w:r>
+      <w:r>
+        <w:rPr>
+          <w:color w:val="CC7832"/>
+        </w:rPr>
+        <w:t xml:space="preserve">new </w:t>
+      </w:r>
+      <w:r>
+        <w:rPr>
+          <w:color w:val="A9B7C6"/>
+        </w:rPr>
+        <w:t>LinearLayoutManager(</w:t>
+      </w:r>
+      <w:r>
+        <w:rPr>
+          <w:color w:val="CC7832"/>
+        </w:rPr>
+        <w:t>this</w:t>
+      </w:r>
+      <w:r>
+        <w:rPr>
+          <w:color w:val="A9B7C6"/>
+        </w:rPr>
+        <w:t>))</w:t>
+      </w:r>
+      <w:r>
+        <w:rPr>
+          <w:color w:val="CC7832"/>
+        </w:rPr>
+        <w:t>;</w:t>
+      </w:r>
+      <w:r>
+        <w:rPr>
+          <w:color w:val="CC7832"/>
+        </w:rPr>
+        <w:br/>
+        <w:t xml:space="preserve">        </w:t>
+      </w:r>
+      <w:r>
+        <w:rPr>
+          <w:color w:val="9876AA"/>
+        </w:rPr>
+        <w:t>recyclerView</w:t>
+      </w:r>
+      <w:r>
+        <w:rPr>
+          <w:color w:val="A9B7C6"/>
+        </w:rPr>
+        <w:t>.setAdapter(</w:t>
+      </w:r>
+      <w:r>
+        <w:rPr>
+          <w:color w:val="9876AA"/>
+        </w:rPr>
+        <w:t>adapter</w:t>
+      </w:r>
+      <w:r>
+        <w:rPr>
+          <w:color w:val="A9B7C6"/>
+        </w:rPr>
+        <w:t>)</w:t>
+      </w:r>
+      <w:r>
+        <w:rPr>
+          <w:color w:val="CC7832"/>
+        </w:rPr>
+        <w:t>;</w:t>
+      </w:r>
+      <w:r>
+        <w:rPr>
+          <w:color w:val="CC7832"/>
+        </w:rPr>
+        <w:br/>
+        <w:t xml:space="preserve">    </w:t>
+      </w:r>
+      <w:r>
+        <w:rPr>
+          <w:color w:val="A9B7C6"/>
+        </w:rPr>
+        <w:t>}</w:t>
+      </w:r>
+      <w:r>
+        <w:rPr>
+          <w:color w:val="A9B7C6"/>
+        </w:rPr>
+        <w:br/>
+        <w:t>}</w:t>
+      </w:r>
+    </w:p>
+    <w:p/>
+    <w:p>
+      <w:pPr>
+        <w:rPr>
+          <w:rFonts w:asciiTheme="majorHAnsi" w:hAnsiTheme="majorHAnsi" w:cstheme="majorHAnsi"/>
+          <w:sz w:val="28"/>
+          <w:szCs w:val="28"/>
+        </w:rPr>
+      </w:pPr>
+      <w:r>
+        <w:rPr>
+          <w:rFonts w:asciiTheme="majorHAnsi" w:hAnsiTheme="majorHAnsi" w:cstheme="majorHAnsi"/>
+          <w:sz w:val="28"/>
+          <w:szCs w:val="28"/>
+        </w:rPr>
+        <w:t>activity_main.xml</w:t>
+      </w:r>
+      <w:r>
+        <w:rPr>
+          <w:rFonts w:asciiTheme="majorHAnsi" w:hAnsiTheme="majorHAnsi" w:cstheme="majorHAnsi"/>
+          <w:sz w:val="28"/>
+          <w:szCs w:val="28"/>
+        </w:rPr>
+        <w:t>:</w:t>
+      </w:r>
+    </w:p>
+    <w:p>
+      <w:pPr>
+        <w:rPr>
+          <w:rFonts w:asciiTheme="majorHAnsi" w:hAnsiTheme="majorHAnsi" w:cstheme="majorHAnsi"/>
+          <w:sz w:val="28"/>
+          <w:szCs w:val="28"/>
+        </w:rPr>
+      </w:pPr>
+    </w:p>
+    <w:p>
+      <w:pPr>
+        <w:pStyle w:val="HTMLPreformatted"/>
+        <w:shd w:val="clear" w:color="auto" w:fill="2B2B2B"/>
+        <w:rPr>
+          <w:color w:val="A9B7C6"/>
+        </w:rPr>
+      </w:pPr>
+      <w:r>
+        <w:rPr>
+          <w:color w:val="E8BF6A"/>
+        </w:rPr>
+        <w:t>&lt;?</w:t>
+      </w:r>
+      <w:r>
+        <w:rPr>
+          <w:color w:val="BABABA"/>
+        </w:rPr>
+        <w:t>xml version</w:t>
+      </w:r>
+      <w:r>
+        <w:rPr>
+          <w:color w:val="6A8759"/>
+        </w:rPr>
+        <w:t xml:space="preserve">="1.0" </w:t>
+      </w:r>
+      <w:r>
+        <w:rPr>
+          <w:color w:val="BABABA"/>
+        </w:rPr>
+        <w:t>encoding</w:t>
+      </w:r>
+      <w:r>
+        <w:rPr>
+          <w:color w:val="6A8759"/>
+        </w:rPr>
+        <w:t>="utf-8"</w:t>
+      </w:r>
+      <w:r>
+        <w:rPr>
+          <w:color w:val="E8BF6A"/>
+        </w:rPr>
+        <w:t>?&gt;</w:t>
+      </w:r>
+      <w:r>
+        <w:rPr>
+          <w:color w:val="E8BF6A"/>
+        </w:rPr>
+        <w:br/>
+        <w:t xml:space="preserve">&lt;androidx.constraintlayout.widget.ConstraintLayout </w:t>
+      </w:r>
+      <w:r>
+        <w:rPr>
+          <w:color w:val="BABABA"/>
+        </w:rPr>
+        <w:t>xmlns:</w:t>
+      </w:r>
+      <w:r>
+        <w:rPr>
+          <w:color w:val="9876AA"/>
+        </w:rPr>
+        <w:t>android</w:t>
+      </w:r>
+      <w:r>
+        <w:rPr>
+          <w:color w:val="6A8759"/>
+        </w:rPr>
+        <w:t>="http://schemas.android.com/apk/res/android"</w:t>
+      </w:r>
+      <w:r>
+        <w:rPr>
+          <w:color w:val="6A8759"/>
+        </w:rPr>
+        <w:br/>
+        <w:t xml:space="preserve">    </w:t>
+      </w:r>
+      <w:r>
+        <w:rPr>
+          <w:color w:val="BABABA"/>
+        </w:rPr>
+        <w:t>xmlns:</w:t>
+      </w:r>
+      <w:r>
+        <w:rPr>
+          <w:color w:val="9876AA"/>
+        </w:rPr>
+        <w:t>app</w:t>
+      </w:r>
+      <w:r>
+        <w:rPr>
+          <w:color w:val="6A8759"/>
+        </w:rPr>
+        <w:t>="http://schemas.android.com/apk/res-auto"</w:t>
+      </w:r>
+      <w:r>
+        <w:rPr>
+          <w:color w:val="6A8759"/>
+        </w:rPr>
+        <w:br/>
+        <w:t xml:space="preserve">    </w:t>
+      </w:r>
+      <w:r>
+        <w:rPr>
+          <w:color w:val="BABABA"/>
+        </w:rPr>
+        <w:t>xmlns:</w:t>
+      </w:r>
+      <w:r>
+        <w:rPr>
+          <w:color w:val="9876AA"/>
+        </w:rPr>
+        <w:t>tools</w:t>
+      </w:r>
+      <w:r>
+        <w:rPr>
+          <w:color w:val="6A8759"/>
+        </w:rPr>
+        <w:t>="http://schemas.android.com/tools"</w:t>
+      </w:r>
+      <w:r>
+        <w:rPr>
+          <w:color w:val="6A8759"/>
+        </w:rPr>
+        <w:br/>
+        <w:t xml:space="preserve">    </w:t>
+      </w:r>
+      <w:r>
+        <w:rPr>
+          <w:color w:val="9876AA"/>
+        </w:rPr>
+        <w:t>android</w:t>
+      </w:r>
+      <w:r>
+        <w:rPr>
+          <w:color w:val="BABABA"/>
+        </w:rPr>
+        <w:t>:layout_width</w:t>
+      </w:r>
+      <w:r>
+        <w:rPr>
+          <w:color w:val="6A8759"/>
+        </w:rPr>
+        <w:t>="match_parent"</w:t>
+      </w:r>
+      <w:r>
+        <w:rPr>
+          <w:color w:val="6A8759"/>
+        </w:rPr>
+        <w:br/>
+        <w:t xml:space="preserve">    </w:t>
+      </w:r>
+      <w:r>
+        <w:rPr>
+          <w:color w:val="9876AA"/>
+        </w:rPr>
+        <w:t>android</w:t>
+      </w:r>
+      <w:r>
+        <w:rPr>
+          <w:color w:val="BABABA"/>
+        </w:rPr>
+        <w:t>:layout_height</w:t>
+      </w:r>
+      <w:r>
+        <w:rPr>
+          <w:color w:val="6A8759"/>
+        </w:rPr>
+        <w:t>="match_parent"</w:t>
+      </w:r>
+      <w:r>
+        <w:rPr>
+          <w:color w:val="6A8759"/>
+        </w:rPr>
+        <w:br/>
+        <w:t xml:space="preserve">    </w:t>
+      </w:r>
+      <w:r>
+        <w:rPr>
+          <w:color w:val="9876AA"/>
+        </w:rPr>
+        <w:t>tools</w:t>
+      </w:r>
+      <w:r>
+        <w:rPr>
+          <w:color w:val="BABABA"/>
+        </w:rPr>
+        <w:t>:context</w:t>
+      </w:r>
+      <w:r>
+        <w:rPr>
+          <w:color w:val="6A8759"/>
+        </w:rPr>
+        <w:t>=".MainActivity"</w:t>
+      </w:r>
+      <w:r>
+        <w:rPr>
+          <w:color w:val="E8BF6A"/>
+        </w:rPr>
+        <w:t>&gt;</w:t>
+      </w:r>
+      <w:r>
+        <w:rPr>
+          <w:color w:val="E8BF6A"/>
+        </w:rPr>
+        <w:br/>
+      </w:r>
+      <w:r>
+        <w:rPr>
+          <w:color w:val="E8BF6A"/>
+        </w:rPr>
+        <w:br/>
+        <w:t xml:space="preserve">    &lt;androidx.recyclerview.widget.RecyclerView</w:t>
+      </w:r>
+      <w:r>
+        <w:rPr>
+          <w:color w:val="E8BF6A"/>
+        </w:rPr>
+        <w:br/>
+        <w:t xml:space="preserve">        </w:t>
+      </w:r>
+      <w:r>
+        <w:rPr>
+          <w:color w:val="9876AA"/>
+        </w:rPr>
+        <w:t>android</w:t>
+      </w:r>
+      <w:r>
+        <w:rPr>
+          <w:color w:val="BABABA"/>
+        </w:rPr>
+        <w:t>:layout_width</w:t>
+      </w:r>
+      <w:r>
+        <w:rPr>
+          <w:color w:val="6A8759"/>
+        </w:rPr>
+        <w:t>="0dp"</w:t>
+      </w:r>
+      <w:r>
+        <w:rPr>
+          <w:color w:val="6A8759"/>
+        </w:rPr>
+        <w:br/>
+        <w:t xml:space="preserve">        </w:t>
+      </w:r>
+      <w:r>
+        <w:rPr>
+          <w:color w:val="9876AA"/>
+        </w:rPr>
+        <w:t>android</w:t>
+      </w:r>
+      <w:r>
+        <w:rPr>
+          <w:color w:val="BABABA"/>
+        </w:rPr>
+        <w:t>:layout_height</w:t>
+      </w:r>
+      <w:r>
+        <w:rPr>
+          <w:color w:val="6A8759"/>
+        </w:rPr>
+        <w:t>="0dp"</w:t>
+      </w:r>
+      <w:r>
+        <w:rPr>
+          <w:color w:val="6A8759"/>
+        </w:rPr>
+        <w:br/>
+        <w:t xml:space="preserve">        </w:t>
+      </w:r>
+      <w:r>
+        <w:rPr>
+          <w:color w:val="9876AA"/>
+        </w:rPr>
+        <w:t>app</w:t>
+      </w:r>
+      <w:r>
+        <w:rPr>
+          <w:color w:val="BABABA"/>
+        </w:rPr>
+        <w:t>:layout_constraintBottom_toBottomOf</w:t>
+      </w:r>
+      <w:r>
+        <w:rPr>
+          <w:color w:val="6A8759"/>
+        </w:rPr>
+        <w:t>="parent"</w:t>
+      </w:r>
+      <w:r>
+        <w:rPr>
+          <w:color w:val="6A8759"/>
+        </w:rPr>
+        <w:br/>
+        <w:t xml:space="preserve">        </w:t>
+      </w:r>
+      <w:r>
+        <w:rPr>
+          <w:color w:val="9876AA"/>
+        </w:rPr>
+        <w:t>app</w:t>
+      </w:r>
+      <w:r>
+        <w:rPr>
+          <w:color w:val="BABABA"/>
+        </w:rPr>
+        <w:t>:layout_constraintEnd_toEndOf</w:t>
+      </w:r>
+      <w:r>
+        <w:rPr>
+          <w:color w:val="6A8759"/>
+        </w:rPr>
+        <w:t>="parent"</w:t>
+      </w:r>
+      <w:r>
+        <w:rPr>
+          <w:color w:val="6A8759"/>
+        </w:rPr>
+        <w:br/>
+        <w:t xml:space="preserve">        </w:t>
+      </w:r>
+      <w:r>
+        <w:rPr>
+          <w:color w:val="9876AA"/>
+        </w:rPr>
+        <w:t>app</w:t>
+      </w:r>
+      <w:r>
+        <w:rPr>
+          <w:color w:val="BABABA"/>
+        </w:rPr>
+        <w:t>:layout_constraintStart_toStartOf</w:t>
+      </w:r>
+      <w:r>
+        <w:rPr>
+          <w:color w:val="6A8759"/>
+        </w:rPr>
+        <w:t>="parent"</w:t>
+      </w:r>
+      <w:r>
+        <w:rPr>
+          <w:color w:val="6A8759"/>
+        </w:rPr>
+        <w:br/>
+        <w:t xml:space="preserve">        </w:t>
+      </w:r>
+      <w:r>
+        <w:rPr>
+          <w:color w:val="9876AA"/>
+        </w:rPr>
+        <w:t>app</w:t>
+      </w:r>
+      <w:r>
+        <w:rPr>
+          <w:color w:val="BABABA"/>
+        </w:rPr>
+        <w:t>:layout_constraintTop_toTopOf</w:t>
+      </w:r>
+      <w:r>
+        <w:rPr>
+          <w:color w:val="6A8759"/>
+        </w:rPr>
+        <w:t>="parent"</w:t>
+      </w:r>
+      <w:r>
+        <w:rPr>
+          <w:color w:val="6A8759"/>
+        </w:rPr>
+        <w:br/>
+        <w:t xml:space="preserve">        </w:t>
+      </w:r>
+      <w:r>
+        <w:rPr>
+          <w:color w:val="9876AA"/>
+        </w:rPr>
+        <w:t>android</w:t>
+      </w:r>
+      <w:r>
+        <w:rPr>
+          <w:color w:val="BABABA"/>
+        </w:rPr>
+        <w:t>:id</w:t>
+      </w:r>
+      <w:r>
+        <w:rPr>
+          <w:color w:val="6A8759"/>
+        </w:rPr>
+        <w:t>="@+id/listdata"</w:t>
+      </w:r>
+      <w:r>
+        <w:rPr>
+          <w:color w:val="E8BF6A"/>
+        </w:rPr>
+        <w:t>/&gt;</w:t>
+      </w:r>
+      <w:r>
+        <w:rPr>
+          <w:color w:val="E8BF6A"/>
+        </w:rPr>
+        <w:br/>
+      </w:r>
+      <w:r>
+        <w:rPr>
+          <w:color w:val="E8BF6A"/>
+        </w:rPr>
+        <w:br/>
+        <w:t xml:space="preserve">    &lt;ProgressBar</w:t>
+      </w:r>
+      <w:r>
+        <w:rPr>
+          <w:color w:val="E8BF6A"/>
+        </w:rPr>
+        <w:br/>
+        <w:t xml:space="preserve">        </w:t>
+      </w:r>
+      <w:r>
+        <w:rPr>
+          <w:color w:val="9876AA"/>
+        </w:rPr>
+        <w:t>android</w:t>
+      </w:r>
+      <w:r>
+        <w:rPr>
+          <w:color w:val="BABABA"/>
+        </w:rPr>
+        <w:t>:id</w:t>
+      </w:r>
+      <w:r>
+        <w:rPr>
+          <w:color w:val="6A8759"/>
+        </w:rPr>
+        <w:t>="@+id/progressBar"</w:t>
+      </w:r>
+      <w:r>
+        <w:rPr>
+          <w:color w:val="6A8759"/>
+        </w:rPr>
+        <w:br/>
+        <w:t xml:space="preserve">        </w:t>
+      </w:r>
+      <w:r>
+        <w:rPr>
+          <w:color w:val="BABABA"/>
+        </w:rPr>
+        <w:t>style</w:t>
+      </w:r>
+      <w:r>
+        <w:rPr>
+          <w:color w:val="6A8759"/>
+        </w:rPr>
+        <w:t>="?android:attr/progressBarStyle"</w:t>
+      </w:r>
+      <w:r>
+        <w:rPr>
+          <w:color w:val="6A8759"/>
+        </w:rPr>
+        <w:br/>
+        <w:t xml:space="preserve">        </w:t>
+      </w:r>
+      <w:r>
+        <w:rPr>
+          <w:color w:val="9876AA"/>
+        </w:rPr>
+        <w:t>android</w:t>
+      </w:r>
+      <w:r>
+        <w:rPr>
+          <w:color w:val="BABABA"/>
+        </w:rPr>
+        <w:t>:layout_width</w:t>
+      </w:r>
+      <w:r>
+        <w:rPr>
+          <w:color w:val="6A8759"/>
+        </w:rPr>
+        <w:t>="wrap_content"</w:t>
+      </w:r>
+      <w:r>
+        <w:rPr>
+          <w:color w:val="6A8759"/>
+        </w:rPr>
+        <w:br/>
+        <w:t xml:space="preserve">        </w:t>
+      </w:r>
+      <w:r>
+        <w:rPr>
+          <w:color w:val="9876AA"/>
+        </w:rPr>
+        <w:t>android</w:t>
+      </w:r>
+      <w:r>
+        <w:rPr>
+          <w:color w:val="BABABA"/>
+        </w:rPr>
+        <w:t>:layout_height</w:t>
+      </w:r>
+      <w:r>
+        <w:rPr>
+          <w:color w:val="6A8759"/>
+        </w:rPr>
+        <w:t>="wrap_content"</w:t>
+      </w:r>
+      <w:r>
+        <w:rPr>
+          <w:color w:val="6A8759"/>
+        </w:rPr>
+        <w:br/>
+        <w:t xml:space="preserve">        </w:t>
+      </w:r>
+      <w:r>
+        <w:rPr>
+          <w:color w:val="9876AA"/>
+        </w:rPr>
+        <w:t>android</w:t>
+      </w:r>
+      <w:r>
+        <w:rPr>
+          <w:color w:val="BABABA"/>
+        </w:rPr>
+        <w:t>:visibility</w:t>
+      </w:r>
+      <w:r>
+        <w:rPr>
+          <w:color w:val="6A8759"/>
+        </w:rPr>
+        <w:t>="invisible"</w:t>
+      </w:r>
+      <w:r>
+        <w:rPr>
+          <w:color w:val="6A8759"/>
+        </w:rPr>
+        <w:br/>
+        <w:t xml:space="preserve">        </w:t>
+      </w:r>
+      <w:r>
+        <w:rPr>
+          <w:color w:val="9876AA"/>
+        </w:rPr>
+        <w:t>app</w:t>
+      </w:r>
+      <w:r>
+        <w:rPr>
+          <w:color w:val="BABABA"/>
+        </w:rPr>
+        <w:t>:layout_constraintBottom_toBottomOf</w:t>
+      </w:r>
+      <w:r>
+        <w:rPr>
+          <w:color w:val="6A8759"/>
+        </w:rPr>
+        <w:t>="@+id/listdata"</w:t>
+      </w:r>
+      <w:r>
+        <w:rPr>
+          <w:color w:val="6A8759"/>
+        </w:rPr>
+        <w:br/>
+        <w:t xml:space="preserve">        </w:t>
+      </w:r>
+      <w:r>
+        <w:rPr>
+          <w:color w:val="9876AA"/>
+        </w:rPr>
+        <w:t>app</w:t>
+      </w:r>
+      <w:r>
+        <w:rPr>
+          <w:color w:val="BABABA"/>
+        </w:rPr>
+        <w:t>:layout_constraintEnd_toEndOf</w:t>
+      </w:r>
+      <w:r>
+        <w:rPr>
+          <w:color w:val="6A8759"/>
+        </w:rPr>
+        <w:t>="parent"</w:t>
+      </w:r>
+      <w:r>
+        <w:rPr>
+          <w:color w:val="6A8759"/>
+        </w:rPr>
+        <w:br/>
+        <w:t xml:space="preserve">        </w:t>
+      </w:r>
+      <w:r>
+        <w:rPr>
+          <w:color w:val="9876AA"/>
+        </w:rPr>
+        <w:t>app</w:t>
+      </w:r>
+      <w:r>
+        <w:rPr>
+          <w:color w:val="BABABA"/>
+        </w:rPr>
+        <w:t>:layout_constraintStart_toStartOf</w:t>
+      </w:r>
+      <w:r>
+        <w:rPr>
+          <w:color w:val="6A8759"/>
+        </w:rPr>
+        <w:t>="@+id/listdata"</w:t>
+      </w:r>
+      <w:r>
+        <w:rPr>
+          <w:color w:val="6A8759"/>
+        </w:rPr>
+        <w:br/>
+        <w:t xml:space="preserve">        </w:t>
+      </w:r>
+      <w:r>
+        <w:rPr>
+          <w:color w:val="9876AA"/>
+        </w:rPr>
+        <w:t>app</w:t>
+      </w:r>
+      <w:r>
+        <w:rPr>
+          <w:color w:val="BABABA"/>
+        </w:rPr>
+        <w:t>:layout_constraintTop_toTopOf</w:t>
+      </w:r>
+      <w:r>
+        <w:rPr>
+          <w:color w:val="6A8759"/>
+        </w:rPr>
+        <w:t xml:space="preserve">="@+id/listdata" </w:t>
+      </w:r>
+      <w:r>
+        <w:rPr>
+          <w:color w:val="E8BF6A"/>
+        </w:rPr>
+        <w:t>/&gt;</w:t>
+      </w:r>
+      <w:r>
+        <w:rPr>
+          <w:color w:val="E8BF6A"/>
+        </w:rPr>
+        <w:br/>
+      </w:r>
+      <w:r>
+        <w:rPr>
+          <w:color w:val="E8BF6A"/>
+        </w:rPr>
+        <w:br/>
+        <w:t>&lt;/androidx.constraintlayout.widget.ConstraintLayout&gt;</w:t>
+      </w:r>
+    </w:p>
+    <w:p>
+      <w:pPr>
+        <w:rPr>
+          <w:rFonts w:asciiTheme="majorHAnsi" w:hAnsiTheme="majorHAnsi" w:cstheme="majorHAnsi"/>
+          <w:sz w:val="28"/>
+          <w:szCs w:val="28"/>
+        </w:rPr>
+      </w:pPr>
+    </w:p>
+    <w:p>
+      <w:pPr>
+        <w:rPr>
+          <w:rFonts w:asciiTheme="majorHAnsi" w:hAnsiTheme="majorHAnsi" w:cstheme="majorHAnsi"/>
+          <w:sz w:val="28"/>
+          <w:szCs w:val="28"/>
+        </w:rPr>
+      </w:pPr>
+    </w:p>
+    <w:p>
+      <w:pPr>
+        <w:rPr>
+          <w:rFonts w:asciiTheme="majorHAnsi" w:hAnsiTheme="majorHAnsi" w:cstheme="majorHAnsi"/>
+          <w:sz w:val="28"/>
+          <w:szCs w:val="28"/>
+        </w:rPr>
+      </w:pPr>
+      <w:r>
+        <w:rPr>
+          <w:rFonts w:asciiTheme="majorHAnsi" w:hAnsiTheme="majorHAnsi" w:cstheme="majorHAnsi"/>
+          <w:sz w:val="28"/>
+          <w:szCs w:val="28"/>
+        </w:rPr>
+        <w:lastRenderedPageBreak/>
+        <w:t>Custom_layout.xml:</w:t>
+      </w:r>
+    </w:p>
+    <w:p>
+      <w:pPr>
+        <w:rPr>
+          <w:rFonts w:asciiTheme="majorHAnsi" w:hAnsiTheme="majorHAnsi" w:cstheme="majorHAnsi"/>
+          <w:sz w:val="28"/>
+          <w:szCs w:val="28"/>
+        </w:rPr>
+      </w:pPr>
+    </w:p>
+    <w:p>
+      <w:pPr>
+        <w:pStyle w:val="HTMLPreformatted"/>
+        <w:shd w:val="clear" w:color="auto" w:fill="2B2B2B"/>
+        <w:rPr>
+          <w:color w:val="A9B7C6"/>
+        </w:rPr>
+      </w:pPr>
+      <w:r>
+        <w:rPr>
+          <w:color w:val="E8BF6A"/>
+        </w:rPr>
+        <w:t>&lt;?</w:t>
+      </w:r>
+      <w:r>
+        <w:rPr>
+          <w:color w:val="BABABA"/>
+        </w:rPr>
+        <w:t>xml version</w:t>
+      </w:r>
+      <w:r>
+        <w:rPr>
+          <w:color w:val="6A8759"/>
+        </w:rPr>
+        <w:t xml:space="preserve">="1.0" </w:t>
+      </w:r>
+      <w:r>
+        <w:rPr>
+          <w:color w:val="BABABA"/>
+        </w:rPr>
+        <w:t>encoding</w:t>
+      </w:r>
+      <w:r>
+        <w:rPr>
+          <w:color w:val="6A8759"/>
+        </w:rPr>
+        <w:t>="utf-8"</w:t>
+      </w:r>
+      <w:r>
+        <w:rPr>
+          <w:color w:val="E8BF6A"/>
+        </w:rPr>
+        <w:t>?&gt;</w:t>
+      </w:r>
+      <w:r>
+        <w:rPr>
+          <w:color w:val="E8BF6A"/>
+        </w:rPr>
+        <w:br/>
+        <w:t xml:space="preserve">&lt;androidx.constraintlayout.widget.ConstraintLayout </w:t>
+      </w:r>
+      <w:r>
+        <w:rPr>
+          <w:color w:val="BABABA"/>
+        </w:rPr>
+        <w:t>xmlns:</w:t>
+      </w:r>
+      <w:r>
+        <w:rPr>
+          <w:color w:val="9876AA"/>
+        </w:rPr>
+        <w:t>android</w:t>
+      </w:r>
+      <w:r>
+        <w:rPr>
+          <w:color w:val="6A8759"/>
+        </w:rPr>
+        <w:t>="http://schemas.android.com/apk/res/android"</w:t>
+      </w:r>
+      <w:r>
+        <w:rPr>
+          <w:color w:val="6A8759"/>
+        </w:rPr>
+        <w:br/>
+        <w:t xml:space="preserve">    </w:t>
+      </w:r>
+      <w:r>
+        <w:rPr>
+          <w:color w:val="BABABA"/>
+        </w:rPr>
+        <w:t>xmlns:</w:t>
+      </w:r>
+      <w:r>
+        <w:rPr>
+          <w:color w:val="9876AA"/>
+        </w:rPr>
+        <w:t>app</w:t>
+      </w:r>
+      <w:r>
+        <w:rPr>
+          <w:color w:val="6A8759"/>
+        </w:rPr>
+        <w:t>="http://schemas.android.com/apk/res-auto"</w:t>
+      </w:r>
+      <w:r>
+        <w:rPr>
+          <w:color w:val="6A8759"/>
+        </w:rPr>
+        <w:br/>
+        <w:t xml:space="preserve">    </w:t>
+      </w:r>
+      <w:r>
+        <w:rPr>
+          <w:color w:val="BABABA"/>
+        </w:rPr>
+        <w:t>xmlns:</w:t>
+      </w:r>
+      <w:r>
+        <w:rPr>
+          <w:color w:val="9876AA"/>
+        </w:rPr>
+        <w:t>tools</w:t>
+      </w:r>
+      <w:r>
+        <w:rPr>
+          <w:color w:val="6A8759"/>
+        </w:rPr>
+        <w:t>="http://schemas.android.com/tools"</w:t>
+      </w:r>
+      <w:r>
+        <w:rPr>
+          <w:color w:val="6A8759"/>
+        </w:rPr>
+        <w:br/>
+        <w:t xml:space="preserve">    </w:t>
+      </w:r>
+      <w:r>
+        <w:rPr>
+          <w:color w:val="9876AA"/>
+        </w:rPr>
+        <w:t>android</w:t>
+      </w:r>
+      <w:r>
+        <w:rPr>
+          <w:color w:val="BABABA"/>
+        </w:rPr>
+        <w:t>:layout_width</w:t>
+      </w:r>
+      <w:r>
+        <w:rPr>
+          <w:color w:val="6A8759"/>
+        </w:rPr>
+        <w:t>="match_parent"</w:t>
+      </w:r>
+      <w:r>
+        <w:rPr>
+          <w:color w:val="6A8759"/>
+        </w:rPr>
+        <w:br/>
+        <w:t xml:space="preserve">    </w:t>
+      </w:r>
+      <w:r>
+        <w:rPr>
+          <w:color w:val="9876AA"/>
+        </w:rPr>
+        <w:t>android</w:t>
+      </w:r>
+      <w:r>
+        <w:rPr>
+          <w:color w:val="BABABA"/>
+        </w:rPr>
+        <w:t>:layout_height</w:t>
+      </w:r>
+      <w:r>
+        <w:rPr>
+          <w:color w:val="6A8759"/>
+        </w:rPr>
+        <w:t>="wrap_content"</w:t>
+      </w:r>
+      <w:r>
+        <w:rPr>
+          <w:color w:val="E8BF6A"/>
+        </w:rPr>
+        <w:t>&gt;</w:t>
+      </w:r>
+      <w:r>
+        <w:rPr>
+          <w:color w:val="E8BF6A"/>
+        </w:rPr>
+        <w:br/>
+      </w:r>
+      <w:r>
+        <w:rPr>
+          <w:color w:val="E8BF6A"/>
+        </w:rPr>
+        <w:br/>
+      </w:r>
+      <w:r>
+        <w:rPr>
+          <w:color w:val="E8BF6A"/>
+        </w:rPr>
+        <w:br/>
+        <w:t xml:space="preserve">    &lt;androidx.cardview.widget.CardView</w:t>
+      </w:r>
+      <w:r>
+        <w:rPr>
+          <w:color w:val="E8BF6A"/>
+        </w:rPr>
+        <w:br/>
+        <w:t xml:space="preserve">        </w:t>
+      </w:r>
+      <w:r>
+        <w:rPr>
+          <w:color w:val="9876AA"/>
+        </w:rPr>
+        <w:t>android</w:t>
+      </w:r>
+      <w:r>
+        <w:rPr>
+          <w:color w:val="BABABA"/>
+        </w:rPr>
+        <w:t>:layout_width</w:t>
+      </w:r>
+      <w:r>
+        <w:rPr>
+          <w:color w:val="6A8759"/>
+        </w:rPr>
+        <w:t>="409dp"</w:t>
+      </w:r>
+      <w:r>
+        <w:rPr>
+          <w:color w:val="6A8759"/>
+        </w:rPr>
+        <w:br/>
+        <w:t xml:space="preserve">        </w:t>
+      </w:r>
+      <w:r>
+        <w:rPr>
+          <w:color w:val="9876AA"/>
+        </w:rPr>
+        <w:t>android</w:t>
+      </w:r>
+      <w:r>
+        <w:rPr>
+          <w:color w:val="BABABA"/>
+        </w:rPr>
+        <w:t>:layout_height</w:t>
+      </w:r>
+      <w:r>
+        <w:rPr>
+          <w:color w:val="6A8759"/>
+        </w:rPr>
+        <w:t>="wrap_content"</w:t>
+      </w:r>
+      <w:r>
+        <w:rPr>
+          <w:color w:val="6A8759"/>
+        </w:rPr>
+        <w:br/>
+        <w:t xml:space="preserve">        </w:t>
+      </w:r>
+      <w:r>
+        <w:rPr>
+          <w:color w:val="9876AA"/>
+        </w:rPr>
+        <w:t>android</w:t>
+      </w:r>
+      <w:r>
+        <w:rPr>
+          <w:color w:val="BABABA"/>
+        </w:rPr>
+        <w:t>:layout_marginStart</w:t>
+      </w:r>
+      <w:r>
+        <w:rPr>
+          <w:color w:val="6A8759"/>
+        </w:rPr>
+        <w:t>="8dp"</w:t>
+      </w:r>
+      <w:r>
+        <w:rPr>
+          <w:color w:val="6A8759"/>
+        </w:rPr>
+        <w:br/>
+        <w:t xml:space="preserve">        </w:t>
+      </w:r>
+      <w:r>
+        <w:rPr>
+          <w:color w:val="9876AA"/>
+        </w:rPr>
+        <w:t>android</w:t>
+      </w:r>
+      <w:r>
+        <w:rPr>
+          <w:color w:val="BABABA"/>
+        </w:rPr>
+        <w:t>:layout_marginTop</w:t>
+      </w:r>
+      <w:r>
+        <w:rPr>
+          <w:color w:val="6A8759"/>
+        </w:rPr>
+        <w:t>="8dp"</w:t>
+      </w:r>
+      <w:r>
+        <w:rPr>
+          <w:color w:val="6A8759"/>
+        </w:rPr>
+        <w:br/>
+        <w:t xml:space="preserve">        </w:t>
+      </w:r>
+      <w:r>
+        <w:rPr>
+          <w:color w:val="9876AA"/>
+        </w:rPr>
+        <w:t>android</w:t>
+      </w:r>
+      <w:r>
+        <w:rPr>
+          <w:color w:val="BABABA"/>
+        </w:rPr>
+        <w:t>:layout_marginEnd</w:t>
+      </w:r>
+      <w:r>
+        <w:rPr>
+          <w:color w:val="6A8759"/>
+        </w:rPr>
+        <w:t>="8dp"</w:t>
+      </w:r>
+      <w:r>
+        <w:rPr>
+          <w:color w:val="6A8759"/>
+        </w:rPr>
+        <w:br/>
+        <w:t xml:space="preserve">        </w:t>
+      </w:r>
+      <w:r>
+        <w:rPr>
+          <w:color w:val="9876AA"/>
+        </w:rPr>
+        <w:t>app</w:t>
+      </w:r>
+      <w:r>
+        <w:rPr>
+          <w:color w:val="BABABA"/>
+        </w:rPr>
+        <w:t>:layout_constraintEnd_toEndOf</w:t>
+      </w:r>
+      <w:r>
+        <w:rPr>
+          <w:color w:val="6A8759"/>
+        </w:rPr>
+        <w:t>="parent"</w:t>
+      </w:r>
+      <w:r>
+        <w:rPr>
+          <w:color w:val="6A8759"/>
+        </w:rPr>
+        <w:br/>
+        <w:t xml:space="preserve">        </w:t>
+      </w:r>
+      <w:r>
+        <w:rPr>
+          <w:color w:val="9876AA"/>
+        </w:rPr>
+        <w:t>app</w:t>
+      </w:r>
+      <w:r>
+        <w:rPr>
+          <w:color w:val="BABABA"/>
+        </w:rPr>
+        <w:t>:layout_constraintStart_toStartOf</w:t>
+      </w:r>
+      <w:r>
+        <w:rPr>
+          <w:color w:val="6A8759"/>
+        </w:rPr>
+        <w:t>="parent"</w:t>
+      </w:r>
+      <w:r>
+        <w:rPr>
+          <w:color w:val="6A8759"/>
+        </w:rPr>
+        <w:br/>
+        <w:t xml:space="preserve">        </w:t>
+      </w:r>
+      <w:r>
+        <w:rPr>
+          <w:color w:val="9876AA"/>
+        </w:rPr>
+        <w:t>app</w:t>
+      </w:r>
+      <w:r>
+        <w:rPr>
+          <w:color w:val="BABABA"/>
+        </w:rPr>
+        <w:t>:layout_constraintTop_toTopOf</w:t>
+      </w:r>
+      <w:r>
+        <w:rPr>
+          <w:color w:val="6A8759"/>
+        </w:rPr>
+        <w:t>="parent"</w:t>
+      </w:r>
+      <w:r>
+        <w:rPr>
+          <w:color w:val="E8BF6A"/>
+        </w:rPr>
+        <w:t>&gt;</w:t>
+      </w:r>
+      <w:r>
+        <w:rPr>
+          <w:color w:val="E8BF6A"/>
+        </w:rPr>
+        <w:br/>
+      </w:r>
+      <w:r>
+        <w:rPr>
+          <w:color w:val="E8BF6A"/>
+        </w:rPr>
+        <w:br/>
+        <w:t xml:space="preserve">        &lt;androidx.constraintlayout.widget.ConstraintLayout</w:t>
+      </w:r>
+      <w:r>
+        <w:rPr>
+          <w:color w:val="E8BF6A"/>
+        </w:rPr>
+        <w:br/>
+        <w:t xml:space="preserve">            </w:t>
+      </w:r>
+      <w:r>
+        <w:rPr>
+          <w:color w:val="9876AA"/>
+        </w:rPr>
+        <w:t>android</w:t>
+      </w:r>
+      <w:r>
+        <w:rPr>
+          <w:color w:val="BABABA"/>
+        </w:rPr>
+        <w:t>:layout_width</w:t>
+      </w:r>
+      <w:r>
+        <w:rPr>
+          <w:color w:val="6A8759"/>
+        </w:rPr>
+        <w:t>="match_parent"</w:t>
+      </w:r>
+      <w:r>
+        <w:rPr>
+          <w:color w:val="6A8759"/>
+        </w:rPr>
+        <w:br/>
+        <w:t xml:space="preserve">            </w:t>
+      </w:r>
+      <w:r>
+        <w:rPr>
+          <w:color w:val="9876AA"/>
+        </w:rPr>
+        <w:t>android</w:t>
+      </w:r>
+      <w:r>
+        <w:rPr>
+          <w:color w:val="BABABA"/>
+        </w:rPr>
+        <w:t>:layout_height</w:t>
+      </w:r>
+      <w:r>
+        <w:rPr>
+          <w:color w:val="6A8759"/>
+        </w:rPr>
+        <w:t>="match_parent"</w:t>
+      </w:r>
+      <w:r>
+        <w:rPr>
+          <w:color w:val="E8BF6A"/>
+        </w:rPr>
+        <w:t>&gt;</w:t>
+      </w:r>
+      <w:r>
+        <w:rPr>
+          <w:color w:val="E8BF6A"/>
+        </w:rPr>
+        <w:br/>
+      </w:r>
+      <w:r>
+        <w:rPr>
+          <w:color w:val="E8BF6A"/>
+        </w:rPr>
+        <w:br/>
+        <w:t xml:space="preserve">            &lt;ImageView</w:t>
+      </w:r>
+      <w:r>
+        <w:rPr>
+          <w:color w:val="E8BF6A"/>
+        </w:rPr>
+        <w:br/>
+        <w:t xml:space="preserve">                </w:t>
+      </w:r>
+      <w:r>
+        <w:rPr>
+          <w:color w:val="9876AA"/>
+        </w:rPr>
+        <w:t>android</w:t>
+      </w:r>
+      <w:r>
+        <w:rPr>
+          <w:color w:val="BABABA"/>
+        </w:rPr>
+        <w:t>:id</w:t>
+      </w:r>
+      <w:r>
+        <w:rPr>
+          <w:color w:val="6A8759"/>
+        </w:rPr>
+        <w:t>="@+id/imageView"</w:t>
+      </w:r>
+      <w:r>
+        <w:rPr>
+          <w:color w:val="6A8759"/>
+        </w:rPr>
+        <w:br/>
+        <w:t xml:space="preserve">                </w:t>
+      </w:r>
+      <w:r>
+        <w:rPr>
+          <w:color w:val="9876AA"/>
+        </w:rPr>
+        <w:t>android</w:t>
+      </w:r>
+      <w:r>
+        <w:rPr>
+          <w:color w:val="BABABA"/>
+        </w:rPr>
+        <w:t>:layout_width</w:t>
+      </w:r>
+      <w:r>
+        <w:rPr>
+          <w:color w:val="6A8759"/>
+        </w:rPr>
+        <w:t>="100dp"</w:t>
+      </w:r>
+      <w:r>
+        <w:rPr>
+          <w:color w:val="6A8759"/>
+        </w:rPr>
+        <w:br/>
+        <w:t xml:space="preserve">                </w:t>
+      </w:r>
+      <w:r>
+        <w:rPr>
+          <w:color w:val="9876AA"/>
+        </w:rPr>
+        <w:t>android</w:t>
+      </w:r>
+      <w:r>
+        <w:rPr>
+          <w:color w:val="BABABA"/>
+        </w:rPr>
+        <w:t>:layout_height</w:t>
+      </w:r>
+      <w:r>
+        <w:rPr>
+          <w:color w:val="6A8759"/>
+        </w:rPr>
+        <w:t>="100dp"</w:t>
+      </w:r>
+      <w:r>
+        <w:rPr>
+          <w:color w:val="6A8759"/>
+        </w:rPr>
+        <w:br/>
+        <w:t xml:space="preserve">                </w:t>
+      </w:r>
+      <w:r>
+        <w:rPr>
+          <w:color w:val="9876AA"/>
+        </w:rPr>
+        <w:t>android</w:t>
+      </w:r>
+      <w:r>
+        <w:rPr>
+          <w:color w:val="BABABA"/>
+        </w:rPr>
+        <w:t>:layout_marginStart</w:t>
+      </w:r>
+      <w:r>
+        <w:rPr>
+          <w:color w:val="6A8759"/>
+        </w:rPr>
+        <w:t>="8dp"</w:t>
+      </w:r>
+      <w:r>
+        <w:rPr>
+          <w:color w:val="6A8759"/>
+        </w:rPr>
+        <w:br/>
+        <w:t xml:space="preserve">                </w:t>
+      </w:r>
+      <w:r>
+        <w:rPr>
+          <w:color w:val="9876AA"/>
+        </w:rPr>
+        <w:t>android</w:t>
+      </w:r>
+      <w:r>
+        <w:rPr>
+          <w:color w:val="BABABA"/>
+        </w:rPr>
+        <w:t>:layout_marginTop</w:t>
+      </w:r>
+      <w:r>
+        <w:rPr>
+          <w:color w:val="6A8759"/>
+        </w:rPr>
+        <w:t>="8dp"</w:t>
+      </w:r>
+      <w:r>
+        <w:rPr>
+          <w:color w:val="6A8759"/>
+        </w:rPr>
+        <w:br/>
+        <w:t xml:space="preserve">                </w:t>
+      </w:r>
+      <w:r>
+        <w:rPr>
+          <w:color w:val="9876AA"/>
+        </w:rPr>
+        <w:t>android</w:t>
+      </w:r>
+      <w:r>
+        <w:rPr>
+          <w:color w:val="BABABA"/>
+        </w:rPr>
+        <w:t>:layout_marginBottom</w:t>
+      </w:r>
+      <w:r>
+        <w:rPr>
+          <w:color w:val="6A8759"/>
+        </w:rPr>
+        <w:t>="8dp"</w:t>
+      </w:r>
+      <w:r>
+        <w:rPr>
+          <w:color w:val="6A8759"/>
+        </w:rPr>
+        <w:br/>
+        <w:t xml:space="preserve">                </w:t>
+      </w:r>
+      <w:r>
+        <w:rPr>
+          <w:color w:val="9876AA"/>
+        </w:rPr>
+        <w:t>app</w:t>
+      </w:r>
+      <w:r>
+        <w:rPr>
+          <w:color w:val="BABABA"/>
+        </w:rPr>
+        <w:t>:layout_constraintBottom_toBottomOf</w:t>
+      </w:r>
+      <w:r>
+        <w:rPr>
+          <w:color w:val="6A8759"/>
+        </w:rPr>
+        <w:t>="parent"</w:t>
+      </w:r>
+      <w:r>
+        <w:rPr>
+          <w:color w:val="6A8759"/>
+        </w:rPr>
+        <w:br/>
+        <w:t xml:space="preserve">                </w:t>
+      </w:r>
+      <w:r>
+        <w:rPr>
+          <w:color w:val="9876AA"/>
+        </w:rPr>
+        <w:t>app</w:t>
+      </w:r>
+      <w:r>
+        <w:rPr>
+          <w:color w:val="BABABA"/>
+        </w:rPr>
+        <w:t>:layout_constraintStart_toStartOf</w:t>
+      </w:r>
+      <w:r>
+        <w:rPr>
+          <w:color w:val="6A8759"/>
+        </w:rPr>
+        <w:t>="parent"</w:t>
+      </w:r>
+      <w:r>
+        <w:rPr>
+          <w:color w:val="6A8759"/>
+        </w:rPr>
+        <w:br/>
+        <w:t xml:space="preserve">                </w:t>
+      </w:r>
+      <w:r>
+        <w:rPr>
+          <w:color w:val="9876AA"/>
+        </w:rPr>
+        <w:t>app</w:t>
+      </w:r>
+      <w:r>
+        <w:rPr>
+          <w:color w:val="BABABA"/>
+        </w:rPr>
+        <w:t>:layout_constraintTop_toTopOf</w:t>
+      </w:r>
+      <w:r>
+        <w:rPr>
+          <w:color w:val="6A8759"/>
+        </w:rPr>
+        <w:t>="parent"</w:t>
+      </w:r>
+      <w:r>
+        <w:rPr>
+          <w:color w:val="6A8759"/>
+        </w:rPr>
+        <w:br/>
+        <w:t xml:space="preserve">                </w:t>
+      </w:r>
+      <w:r>
+        <w:rPr>
+          <w:color w:val="9876AA"/>
+        </w:rPr>
+        <w:t>app</w:t>
+      </w:r>
+      <w:r>
+        <w:rPr>
+          <w:color w:val="BABABA"/>
+        </w:rPr>
+        <w:t>:srcCompat</w:t>
+      </w:r>
+      <w:r>
+        <w:rPr>
+          <w:color w:val="6A8759"/>
+        </w:rPr>
+        <w:t xml:space="preserve">="@drawable/ic_launcher_background" </w:t>
+      </w:r>
+      <w:r>
+        <w:rPr>
+          <w:color w:val="E8BF6A"/>
+        </w:rPr>
+        <w:t>/&gt;</w:t>
+      </w:r>
+      <w:r>
+        <w:rPr>
+          <w:color w:val="E8BF6A"/>
+        </w:rPr>
+        <w:br/>
+      </w:r>
+      <w:r>
+        <w:rPr>
+          <w:color w:val="E8BF6A"/>
+        </w:rPr>
+        <w:br/>
+        <w:t xml:space="preserve">            &lt;TextView</w:t>
+      </w:r>
+      <w:r>
+        <w:rPr>
+          <w:color w:val="E8BF6A"/>
+        </w:rPr>
+        <w:br/>
+        <w:t xml:space="preserve">                </w:t>
+      </w:r>
+      <w:r>
+        <w:rPr>
+          <w:color w:val="9876AA"/>
+        </w:rPr>
+        <w:t>android</w:t>
+      </w:r>
+      <w:r>
+        <w:rPr>
+          <w:color w:val="BABABA"/>
+        </w:rPr>
+        <w:t>:id</w:t>
+      </w:r>
+      <w:r>
+        <w:rPr>
+          <w:color w:val="6A8759"/>
+        </w:rPr>
+        <w:t>="@+id/datatitle"</w:t>
+      </w:r>
+      <w:r>
+        <w:rPr>
+          <w:color w:val="6A8759"/>
+        </w:rPr>
+        <w:br/>
+        <w:t xml:space="preserve">                </w:t>
+      </w:r>
+      <w:r>
+        <w:rPr>
+          <w:color w:val="9876AA"/>
+        </w:rPr>
+        <w:t>android</w:t>
+      </w:r>
+      <w:r>
+        <w:rPr>
+          <w:color w:val="BABABA"/>
+        </w:rPr>
+        <w:t>:layout_width</w:t>
+      </w:r>
+      <w:r>
+        <w:rPr>
+          <w:color w:val="6A8759"/>
+        </w:rPr>
+        <w:t>="213dp"</w:t>
+      </w:r>
+      <w:r>
+        <w:rPr>
+          <w:color w:val="6A8759"/>
+        </w:rPr>
+        <w:br/>
+        <w:t xml:space="preserve">                </w:t>
+      </w:r>
+      <w:r>
+        <w:rPr>
+          <w:color w:val="9876AA"/>
+        </w:rPr>
+        <w:t>android</w:t>
+      </w:r>
+      <w:r>
+        <w:rPr>
+          <w:color w:val="BABABA"/>
+        </w:rPr>
+        <w:t>:layout_height</w:t>
+      </w:r>
+      <w:r>
+        <w:rPr>
+          <w:color w:val="6A8759"/>
+        </w:rPr>
+        <w:t>="24dp"</w:t>
+      </w:r>
+      <w:r>
+        <w:rPr>
+          <w:color w:val="6A8759"/>
+        </w:rPr>
+        <w:br/>
+        <w:t xml:space="preserve">                </w:t>
+      </w:r>
+      <w:r>
+        <w:rPr>
+          <w:color w:val="9876AA"/>
+        </w:rPr>
+        <w:t>android</w:t>
+      </w:r>
+      <w:r>
+        <w:rPr>
+          <w:color w:val="BABABA"/>
+        </w:rPr>
+        <w:t>:text</w:t>
+      </w:r>
+      <w:r>
+        <w:rPr>
+          <w:color w:val="6A8759"/>
+        </w:rPr>
+        <w:t>="TextView"</w:t>
+      </w:r>
+      <w:r>
+        <w:rPr>
+          <w:color w:val="6A8759"/>
+        </w:rPr>
+        <w:br/>
+      </w:r>
+      <w:r>
+        <w:rPr>
+          <w:color w:val="6A8759"/>
+        </w:rPr>
+        <w:br/>
+        <w:t xml:space="preserve">                </w:t>
+      </w:r>
+      <w:r>
+        <w:rPr>
+          <w:color w:val="9876AA"/>
+        </w:rPr>
+        <w:t>app</w:t>
+      </w:r>
+      <w:r>
+        <w:rPr>
+          <w:color w:val="BABABA"/>
+        </w:rPr>
+        <w:t>:layout_constraintBottom_toBottomOf</w:t>
+      </w:r>
+      <w:r>
+        <w:rPr>
+          <w:color w:val="6A8759"/>
+        </w:rPr>
+        <w:t>="parent"</w:t>
+      </w:r>
+      <w:r>
+        <w:rPr>
+          <w:color w:val="6A8759"/>
+        </w:rPr>
+        <w:br/>
+        <w:t xml:space="preserve">                </w:t>
+      </w:r>
+      <w:r>
+        <w:rPr>
+          <w:color w:val="9876AA"/>
+        </w:rPr>
+        <w:t>app</w:t>
+      </w:r>
+      <w:r>
+        <w:rPr>
+          <w:color w:val="BABABA"/>
+        </w:rPr>
+        <w:t>:layout_constraintEnd_toEndOf</w:t>
+      </w:r>
+      <w:r>
+        <w:rPr>
+          <w:color w:val="6A8759"/>
+        </w:rPr>
+        <w:t>="parent"</w:t>
+      </w:r>
+      <w:r>
+        <w:rPr>
+          <w:color w:val="6A8759"/>
+        </w:rPr>
+        <w:br/>
+        <w:t xml:space="preserve">                </w:t>
+      </w:r>
+      <w:r>
+        <w:rPr>
+          <w:color w:val="9876AA"/>
+        </w:rPr>
+        <w:t>app</w:t>
+      </w:r>
+      <w:r>
+        <w:rPr>
+          <w:color w:val="BABABA"/>
+        </w:rPr>
+        <w:t>:layout_constraintHorizontal_bias</w:t>
+      </w:r>
+      <w:r>
+        <w:rPr>
+          <w:color w:val="6A8759"/>
+        </w:rPr>
+        <w:t>="0.724"</w:t>
+      </w:r>
+      <w:r>
+        <w:rPr>
+          <w:color w:val="6A8759"/>
+        </w:rPr>
+        <w:br/>
+        <w:t xml:space="preserve">                </w:t>
+      </w:r>
+      <w:r>
+        <w:rPr>
+          <w:color w:val="9876AA"/>
+        </w:rPr>
+        <w:t>app</w:t>
+      </w:r>
+      <w:r>
+        <w:rPr>
+          <w:color w:val="BABABA"/>
+        </w:rPr>
+        <w:t>:layout_constraintStart_toStartOf</w:t>
+      </w:r>
+      <w:r>
+        <w:rPr>
+          <w:color w:val="6A8759"/>
+        </w:rPr>
+        <w:t>="parent"</w:t>
+      </w:r>
+      <w:r>
+        <w:rPr>
+          <w:color w:val="6A8759"/>
+        </w:rPr>
+        <w:br/>
+        <w:t xml:space="preserve">                </w:t>
+      </w:r>
+      <w:r>
+        <w:rPr>
+          <w:color w:val="9876AA"/>
+        </w:rPr>
+        <w:t>app</w:t>
+      </w:r>
+      <w:r>
+        <w:rPr>
+          <w:color w:val="BABABA"/>
+        </w:rPr>
+        <w:t>:layout_constraintTop_toTopOf</w:t>
+      </w:r>
+      <w:r>
+        <w:rPr>
+          <w:color w:val="6A8759"/>
+        </w:rPr>
+        <w:t>="parent"</w:t>
+      </w:r>
+      <w:r>
+        <w:rPr>
+          <w:color w:val="6A8759"/>
+        </w:rPr>
+        <w:br/>
+        <w:t xml:space="preserve">                </w:t>
+      </w:r>
+      <w:r>
+        <w:rPr>
+          <w:color w:val="9876AA"/>
+        </w:rPr>
+        <w:t>app</w:t>
+      </w:r>
+      <w:r>
+        <w:rPr>
+          <w:color w:val="BABABA"/>
+        </w:rPr>
+        <w:t>:layout_constraintVertical_bias</w:t>
+      </w:r>
+      <w:r>
+        <w:rPr>
+          <w:color w:val="6A8759"/>
+        </w:rPr>
+        <w:t xml:space="preserve">="0.16" </w:t>
+      </w:r>
+      <w:r>
+        <w:rPr>
+          <w:color w:val="E8BF6A"/>
+        </w:rPr>
+        <w:t>/&gt;</w:t>
+      </w:r>
+      <w:r>
+        <w:rPr>
+          <w:color w:val="E8BF6A"/>
+        </w:rPr>
+        <w:br/>
+      </w:r>
+      <w:r>
+        <w:rPr>
+          <w:color w:val="E8BF6A"/>
+        </w:rPr>
+        <w:br/>
+        <w:t xml:space="preserve">            &lt;TextView</w:t>
+      </w:r>
+      <w:r>
+        <w:rPr>
+          <w:color w:val="E8BF6A"/>
+        </w:rPr>
+        <w:br/>
+        <w:t xml:space="preserve">                </w:t>
+      </w:r>
+      <w:r>
+        <w:rPr>
+          <w:color w:val="9876AA"/>
+        </w:rPr>
+        <w:t>android</w:t>
+      </w:r>
+      <w:r>
+        <w:rPr>
+          <w:color w:val="BABABA"/>
+        </w:rPr>
+        <w:t>:id</w:t>
+      </w:r>
+      <w:r>
+        <w:rPr>
+          <w:color w:val="6A8759"/>
+        </w:rPr>
+        <w:t>="@+id/datadescription"</w:t>
+      </w:r>
+      <w:r>
+        <w:rPr>
+          <w:color w:val="6A8759"/>
+        </w:rPr>
+        <w:br/>
+        <w:t xml:space="preserve">                </w:t>
+      </w:r>
+      <w:r>
+        <w:rPr>
+          <w:color w:val="9876AA"/>
+        </w:rPr>
+        <w:t>android</w:t>
+      </w:r>
+      <w:r>
+        <w:rPr>
+          <w:color w:val="BABABA"/>
+        </w:rPr>
+        <w:t>:layout_width</w:t>
+      </w:r>
+      <w:r>
+        <w:rPr>
+          <w:color w:val="6A8759"/>
+        </w:rPr>
+        <w:t>="168dp"</w:t>
+      </w:r>
+      <w:r>
+        <w:rPr>
+          <w:color w:val="6A8759"/>
+        </w:rPr>
+        <w:br/>
+        <w:t xml:space="preserve">                </w:t>
+      </w:r>
+      <w:r>
+        <w:rPr>
+          <w:color w:val="9876AA"/>
+        </w:rPr>
+        <w:t>android</w:t>
+      </w:r>
+      <w:r>
+        <w:rPr>
+          <w:color w:val="BABABA"/>
+        </w:rPr>
+        <w:t>:layout_height</w:t>
+      </w:r>
+      <w:r>
+        <w:rPr>
+          <w:color w:val="6A8759"/>
+        </w:rPr>
+        <w:t>="23dp"</w:t>
+      </w:r>
+      <w:r>
+        <w:rPr>
+          <w:color w:val="6A8759"/>
+        </w:rPr>
+        <w:br/>
+        <w:t xml:space="preserve">                </w:t>
+      </w:r>
+      <w:r>
+        <w:rPr>
+          <w:color w:val="9876AA"/>
+        </w:rPr>
+        <w:t>android</w:t>
+      </w:r>
+      <w:r>
+        <w:rPr>
+          <w:color w:val="BABABA"/>
+        </w:rPr>
+        <w:t>:text</w:t>
+      </w:r>
+      <w:r>
+        <w:rPr>
+          <w:color w:val="6A8759"/>
+        </w:rPr>
+        <w:t>="TextView"</w:t>
+      </w:r>
+      <w:r>
+        <w:rPr>
+          <w:color w:val="6A8759"/>
+        </w:rPr>
+        <w:br/>
+        <w:t xml:space="preserve">                </w:t>
+      </w:r>
+      <w:r>
+        <w:rPr>
+          <w:color w:val="9876AA"/>
+        </w:rPr>
+        <w:t>app</w:t>
+      </w:r>
+      <w:r>
+        <w:rPr>
+          <w:color w:val="BABABA"/>
+        </w:rPr>
+        <w:t>:layout_constraintBottom_toBottomOf</w:t>
+      </w:r>
+      <w:r>
+        <w:rPr>
+          <w:color w:val="6A8759"/>
+        </w:rPr>
+        <w:t>="parent"</w:t>
+      </w:r>
+      <w:r>
+        <w:rPr>
+          <w:color w:val="6A8759"/>
+        </w:rPr>
+        <w:br/>
+        <w:t xml:space="preserve">                </w:t>
+      </w:r>
+      <w:r>
+        <w:rPr>
+          <w:color w:val="9876AA"/>
+        </w:rPr>
+        <w:t>app</w:t>
+      </w:r>
+      <w:r>
+        <w:rPr>
+          <w:color w:val="BABABA"/>
+        </w:rPr>
+        <w:t>:layout_constraintEnd_toEndOf</w:t>
+      </w:r>
+      <w:r>
+        <w:rPr>
+          <w:color w:val="6A8759"/>
+        </w:rPr>
+        <w:t>="parent"</w:t>
+      </w:r>
+      <w:r>
+        <w:rPr>
+          <w:color w:val="6A8759"/>
+        </w:rPr>
+        <w:br/>
+        <w:t xml:space="preserve">                </w:t>
+      </w:r>
+      <w:r>
+        <w:rPr>
+          <w:color w:val="9876AA"/>
+        </w:rPr>
+        <w:t>app</w:t>
+      </w:r>
+      <w:r>
+        <w:rPr>
+          <w:color w:val="BABABA"/>
+        </w:rPr>
+        <w:t>:layout_constraintHorizontal_bias</w:t>
+      </w:r>
+      <w:r>
+        <w:rPr>
+          <w:color w:val="6A8759"/>
+        </w:rPr>
+        <w:t>="0.738"</w:t>
+      </w:r>
+      <w:r>
+        <w:rPr>
+          <w:color w:val="6A8759"/>
+        </w:rPr>
+        <w:br/>
+      </w:r>
+      <w:r>
+        <w:rPr>
+          <w:color w:val="6A8759"/>
+        </w:rPr>
+        <w:lastRenderedPageBreak/>
+        <w:t xml:space="preserve">                </w:t>
+      </w:r>
+      <w:r>
+        <w:rPr>
+          <w:color w:val="9876AA"/>
+        </w:rPr>
+        <w:t>app</w:t>
+      </w:r>
+      <w:r>
+        <w:rPr>
+          <w:color w:val="BABABA"/>
+        </w:rPr>
+        <w:t>:layout_constraintStart_toStartOf</w:t>
+      </w:r>
+      <w:r>
+        <w:rPr>
+          <w:color w:val="6A8759"/>
+        </w:rPr>
+        <w:t>="parent"</w:t>
+      </w:r>
+      <w:r>
+        <w:rPr>
+          <w:color w:val="6A8759"/>
+        </w:rPr>
+        <w:br/>
+        <w:t xml:space="preserve">                </w:t>
+      </w:r>
+      <w:r>
+        <w:rPr>
+          <w:color w:val="9876AA"/>
+        </w:rPr>
+        <w:t>app</w:t>
+      </w:r>
+      <w:r>
+        <w:rPr>
+          <w:color w:val="BABABA"/>
+        </w:rPr>
+        <w:t>:layout_constraintTop_toTopOf</w:t>
+      </w:r>
+      <w:r>
+        <w:rPr>
+          <w:color w:val="6A8759"/>
+        </w:rPr>
+        <w:t>="parent"</w:t>
+      </w:r>
+      <w:r>
+        <w:rPr>
+          <w:color w:val="6A8759"/>
+        </w:rPr>
+        <w:br/>
+        <w:t xml:space="preserve">                </w:t>
+      </w:r>
+      <w:r>
+        <w:rPr>
+          <w:color w:val="9876AA"/>
+        </w:rPr>
+        <w:t>app</w:t>
+      </w:r>
+      <w:r>
+        <w:rPr>
+          <w:color w:val="BABABA"/>
+        </w:rPr>
+        <w:t>:layout_constraintVertical_bias</w:t>
+      </w:r>
+      <w:r>
+        <w:rPr>
+          <w:color w:val="6A8759"/>
+        </w:rPr>
+        <w:t xml:space="preserve">="0.653" </w:t>
+      </w:r>
+      <w:r>
+        <w:rPr>
+          <w:color w:val="E8BF6A"/>
+        </w:rPr>
+        <w:t>/&gt;</w:t>
+      </w:r>
+      <w:r>
+        <w:rPr>
+          <w:color w:val="E8BF6A"/>
+        </w:rPr>
+        <w:br/>
+      </w:r>
+      <w:r>
+        <w:rPr>
+          <w:color w:val="E8BF6A"/>
+        </w:rPr>
+        <w:br/>
+        <w:t xml:space="preserve">        &lt;/androidx.constraintlayout.widget.ConstraintLayout&gt;</w:t>
+      </w:r>
+      <w:r>
+        <w:rPr>
+          <w:color w:val="E8BF6A"/>
+        </w:rPr>
+        <w:br/>
+      </w:r>
+      <w:r>
+        <w:rPr>
+          <w:color w:val="E8BF6A"/>
+        </w:rPr>
+        <w:br/>
+        <w:t xml:space="preserve">    &lt;/androidx.cardview.widget.CardView&gt;</w:t>
+      </w:r>
+      <w:r>
+        <w:rPr>
+          <w:color w:val="E8BF6A"/>
+        </w:rPr>
+        <w:br/>
+        <w:t>&lt;/androidx.constraintlayout.widget.ConstraintLayout&gt;</w:t>
+      </w:r>
+    </w:p>
+    <w:p>
+      <w:pPr>
+        <w:rPr>
+          <w:rFonts w:asciiTheme="majorHAnsi" w:hAnsiTheme="majorHAnsi" w:cstheme="majorHAnsi"/>
+          <w:sz w:val="28"/>
+          <w:szCs w:val="28"/>
+        </w:rPr>
+      </w:pPr>
+    </w:p>
+    <w:p>
+      <w:pPr>
+        <w:rPr>
+          <w:rFonts w:asciiTheme="majorHAnsi" w:hAnsiTheme="majorHAnsi" w:cstheme="majorHAnsi"/>
+          <w:sz w:val="28"/>
+          <w:szCs w:val="28"/>
+        </w:rPr>
+      </w:pPr>
+    </w:p>
+    <w:p>
+      <w:pPr>
+        <w:rPr>
+          <w:rFonts w:asciiTheme="majorHAnsi" w:hAnsiTheme="majorHAnsi" w:cstheme="majorHAnsi"/>
+          <w:sz w:val="28"/>
+          <w:szCs w:val="28"/>
+        </w:rPr>
+      </w:pPr>
+      <w:r>
+        <w:rPr>
+          <w:rFonts w:asciiTheme="majorHAnsi" w:hAnsiTheme="majorHAnsi" w:cstheme="majorHAnsi"/>
+          <w:sz w:val="28"/>
+          <w:szCs w:val="28"/>
+        </w:rPr>
+        <w:t>So these were all the codes you can copy and paste it also or go to the github link provided.</w:t>
+      </w:r>
+    </w:p>
+    <w:p>
+      <w:pPr>
+        <w:rPr>
+          <w:rFonts w:asciiTheme="majorHAnsi" w:hAnsiTheme="majorHAnsi" w:cstheme="majorHAnsi"/>
+          <w:sz w:val="28"/>
+          <w:szCs w:val="28"/>
+        </w:rPr>
+      </w:pPr>
+    </w:p>
+    <w:p>
+      <w:pPr>
+        <w:rPr>
+          <w:rFonts w:asciiTheme="majorHAnsi" w:hAnsiTheme="majorHAnsi" w:cstheme="majorHAnsi"/>
+          <w:sz w:val="28"/>
+          <w:szCs w:val="28"/>
+        </w:rPr>
+      </w:pPr>
+      <w:r>
+        <w:rPr>
+          <w:rFonts w:asciiTheme="majorHAnsi" w:hAnsiTheme="majorHAnsi" w:cstheme="majorHAnsi"/>
+          <w:sz w:val="28"/>
+          <w:szCs w:val="28"/>
+        </w:rPr>
+        <w:t>----------------------------------------------------------------------------------------------------------End of this report</w:t>
+      </w:r>
+    </w:p>
+    <w:p>
+      <w:pPr>
+        <w:rPr>
+          <w:rFonts w:asciiTheme="majorHAnsi" w:hAnsiTheme="majorHAnsi" w:cstheme="majorHAnsi"/>
+          <w:sz w:val="28"/>
+          <w:szCs w:val="28"/>
+        </w:rPr>
+      </w:pPr>
+    </w:p>
+    <w:p>
+      <w:pPr>
+        <w:rPr>
+          <w:rFonts w:asciiTheme="majorHAnsi" w:hAnsiTheme="majorHAnsi" w:cstheme="majorHAnsi"/>
+          <w:sz w:val="28"/>
+          <w:szCs w:val="28"/>
+        </w:rPr>
+      </w:pPr>
+    </w:p>
     <w:sectPr>
       <w:pgSz w:w="11906" w:h="16838"/>
       <w:pgMar w:top="1440" w:right="1440" w:bottom="1440" w:left="1440" w:header="708" w:footer="708" w:gutter="0"/>
@@ -681,6 +6768,56 @@
       <w:shd w:val="clear" w:color="auto" w:fill="E1DFDD"/>
     </w:rPr>
   </w:style>
+  <w:style w:type="paragraph" w:styleId="HTMLPreformatted">
+    <w:name w:val="HTML Preformatted"/>
+    <w:basedOn w:val="Normal"/>
+    <w:link w:val="HTMLPreformattedChar"/>
+    <w:uiPriority w:val="99"/>
+    <w:semiHidden/>
+    <w:unhideWhenUsed/>
+    <w:rsid w:val="007B0954"/>
+    <w:pPr>
+      <w:tabs>
+        <w:tab w:val="left" w:pos="916"/>
+        <w:tab w:val="left" w:pos="1832"/>
+        <w:tab w:val="left" w:pos="2748"/>
+        <w:tab w:val="left" w:pos="3664"/>
+        <w:tab w:val="left" w:pos="4580"/>
+        <w:tab w:val="left" w:pos="5496"/>
+        <w:tab w:val="left" w:pos="6412"/>
+        <w:tab w:val="left" w:pos="7328"/>
+        <w:tab w:val="left" w:pos="8244"/>
+        <w:tab w:val="left" w:pos="9160"/>
+        <w:tab w:val="left" w:pos="10076"/>
+        <w:tab w:val="left" w:pos="10992"/>
+        <w:tab w:val="left" w:pos="11908"/>
+        <w:tab w:val="left" w:pos="12824"/>
+        <w:tab w:val="left" w:pos="13740"/>
+        <w:tab w:val="left" w:pos="14656"/>
+      </w:tabs>
+      <w:spacing w:after="0" w:line="240" w:lineRule="auto"/>
+    </w:pPr>
+    <w:rPr>
+      <w:rFonts w:ascii="Courier New" w:eastAsia="Times New Roman" w:hAnsi="Courier New" w:cs="Courier New"/>
+      <w:sz w:val="20"/>
+      <w:szCs w:val="20"/>
+      <w:lang w:eastAsia="en-IN"/>
+    </w:rPr>
+  </w:style>
+  <w:style w:type="character" w:customStyle="1" w:styleId="HTMLPreformattedChar">
+    <w:name w:val="HTML Preformatted Char"/>
+    <w:basedOn w:val="DefaultParagraphFont"/>
+    <w:link w:val="HTMLPreformatted"/>
+    <w:uiPriority w:val="99"/>
+    <w:semiHidden/>
+    <w:rsid w:val="007B0954"/>
+    <w:rPr>
+      <w:rFonts w:ascii="Courier New" w:eastAsia="Times New Roman" w:hAnsi="Courier New" w:cs="Courier New"/>
+      <w:sz w:val="20"/>
+      <w:szCs w:val="20"/>
+      <w:lang w:eastAsia="en-IN"/>
+    </w:rPr>
+  </w:style>
 </w:styles>
 </file>
 

--- a/ExcelToAppReport.docx
+++ b/ExcelToAppReport.docx
@@ -43,7 +43,16 @@
         </w:r>
       </w:hyperlink>
     </w:p>
-    <w:p/>
+    <w:p>
+      <w:r>
+        <w:t>Note:</w:t>
+      </w:r>
+    </w:p>
+    <w:p>
+      <w:r>
+        <w:t>Your github should not be a private repo of the excel file</w:t>
+      </w:r>
+    </w:p>
     <w:p>
       <w:r>
         <w:t>Here are the two sample images of it:</w:t>
@@ -155,7 +164,6 @@
     <w:p/>
     <w:p>
       <w:r>
-        <w:lastRenderedPageBreak/>
         <w:t>The picture of the excel file is given below:</w:t>
       </w:r>
     </w:p>
@@ -290,6 +298,7 @@
           <w:szCs w:val="20"/>
           <w:lang w:eastAsia="en-IN"/>
         </w:rPr>
+        <w:lastRenderedPageBreak/>
         <w:t xml:space="preserve">implementation </w:t>
       </w:r>
       <w:r>
@@ -365,7 +374,6 @@
     </w:p>
     <w:p>
       <w:r>
-        <w:lastRenderedPageBreak/>
         <w:t>These are required to convert the excel and the Picasso is used to display the image.</w:t>
       </w:r>
     </w:p>
@@ -1314,6 +1322,12 @@
           <w:color w:val="CC7832"/>
         </w:rPr>
         <w:br/>
+      </w:r>
+      <w:r>
+        <w:rPr>
+          <w:color w:val="CC7832"/>
+        </w:rPr>
+        <w:lastRenderedPageBreak/>
         <w:t xml:space="preserve">        </w:t>
       </w:r>
       <w:r>
@@ -1382,12 +1396,6 @@
           <w:color w:val="CC7832"/>
         </w:rPr>
         <w:br/>
-      </w:r>
-      <w:r>
-        <w:rPr>
-          <w:color w:val="CC7832"/>
-        </w:rPr>
-        <w:lastRenderedPageBreak/>
         <w:t xml:space="preserve">        </w:t>
       </w:r>
       <w:r>
@@ -2361,6 +2369,7 @@
         <w:rPr>
           <w:color w:val="CC7832"/>
         </w:rPr>
+        <w:lastRenderedPageBreak/>
         <w:br/>
         <w:t xml:space="preserve">public class </w:t>
       </w:r>
@@ -2393,12 +2402,6 @@
           <w:color w:val="A9B7C6"/>
         </w:rPr>
         <w:br/>
-      </w:r>
-      <w:r>
-        <w:rPr>
-          <w:color w:val="A9B7C6"/>
-        </w:rPr>
-        <w:lastRenderedPageBreak/>
         <w:t xml:space="preserve">    RecyclerView </w:t>
       </w:r>
       <w:r>
@@ -3710,6 +3713,12 @@
           <w:color w:val="CC7832"/>
         </w:rPr>
         <w:br/>
+      </w:r>
+      <w:r>
+        <w:rPr>
+          <w:color w:val="CC7832"/>
+        </w:rPr>
+        <w:lastRenderedPageBreak/>
         <w:t xml:space="preserve">                        </w:t>
       </w:r>
       <w:r>
@@ -3742,12 +3751,6 @@
           <w:color w:val="CC7832"/>
         </w:rPr>
         <w:br/>
-      </w:r>
-      <w:r>
-        <w:rPr>
-          <w:color w:val="CC7832"/>
-        </w:rPr>
-        <w:lastRenderedPageBreak/>
         <w:t xml:space="preserve">                        </w:t>
       </w:r>
       <w:r>
@@ -4895,7 +4898,6 @@
           <w:sz w:val="28"/>
           <w:szCs w:val="28"/>
         </w:rPr>
-        <w:lastRenderedPageBreak/>
         <w:t>Custom_layout.xml:</w:t>
       </w:r>
     </w:p>
@@ -6014,6 +6016,12 @@
           <w:color w:val="6A8759"/>
         </w:rPr>
         <w:br/>
+      </w:r>
+      <w:r>
+        <w:rPr>
+          <w:color w:val="6A8759"/>
+        </w:rPr>
+        <w:lastRenderedPageBreak/>
         <w:t xml:space="preserve">                </w:t>
       </w:r>
       <w:r>
@@ -6114,12 +6122,6 @@
           <w:color w:val="6A8759"/>
         </w:rPr>
         <w:br/>
-      </w:r>
-      <w:r>
-        <w:rPr>
-          <w:color w:val="6A8759"/>
-        </w:rPr>
-        <w:lastRenderedPageBreak/>
         <w:t xml:space="preserve">                </w:t>
       </w:r>
       <w:r>
